--- a/CN LAB/LAB 3/K213868_LAB03.docx
+++ b/CN LAB/LAB 3/K213868_LAB03.docx
@@ -3,7 +3,25 @@
 <w:document xmlns:wpc="http://schemas.microsoft.com/office/word/2010/wordprocessingCanvas" xmlns:cx="http://schemas.microsoft.com/office/drawing/2014/chartex" xmlns:cx1="http://schemas.microsoft.com/office/drawing/2015/9/8/chartex" xmlns:cx2="http://schemas.microsoft.com/office/drawing/2015/10/21/chartex" xmlns:cx3="http://schemas.microsoft.com/office/drawing/2016/5/9/chartex" xmlns:cx4="http://schemas.microsoft.com/office/drawing/2016/5/10/chartex" xmlns:cx5="http://schemas.microsoft.com/office/drawing/2016/5/11/chartex" xmlns:cx6="http://schemas.microsoft.com/office/drawing/2016/5/12/chartex" xmlns:cx7="http://schemas.microsoft.com/office/drawing/2016/5/13/chartex" xmlns:cx8="http://schemas.microsoft.com/office/drawing/2016/5/14/chartex" xmlns:mc="http://schemas.openxmlformats.org/markup-compatibility/2006" xmlns:aink="http://schemas.microsoft.com/office/drawing/2016/ink" xmlns:am3d="http://schemas.microsoft.com/office/drawing/2017/model3d" xmlns:o="urn:schemas-microsoft-com:office:office" xmlns:oel="http://schemas.microsoft.com/office/2019/extlst" xmlns:r="http://schemas.openxmlformats.org/officeDocument/2006/relationships" xmlns:m="http://schemas.openxmlformats.org/officeDocument/2006/math" xmlns:v="urn:schemas-microsoft-com:vml" xmlns:wp14="http://schemas.microsoft.com/office/word/2010/wordprocessingDrawing" xmlns:wp="http://schemas.openxmlformats.org/drawingml/2006/wordprocessingDrawing" xmlns:w10="urn:schemas-microsoft-com:office:word" xmlns:w="http://schemas.openxmlformats.org/wordprocessingml/2006/main" xmlns:w14="http://schemas.microsoft.com/office/word/2010/wordml" xmlns:w15="http://schemas.microsoft.com/office/word/2012/wordml" xmlns:w16cex="http://schemas.microsoft.com/office/word/2018/wordml/cex" xmlns:w16cid="http://schemas.microsoft.com/office/word/2016/wordml/cid" xmlns:w16="http://schemas.microsoft.com/office/word/2018/wordml" xmlns:w16sdtdh="http://schemas.microsoft.com/office/word/2020/wordml/sdtdatahash" xmlns:w16se="http://schemas.microsoft.com/office/word/2015/wordml/symex" xmlns:wpg="http://schemas.microsoft.com/office/word/2010/wordprocessingGroup" xmlns:wpi="http://schemas.microsoft.com/office/word/2010/wordprocessingInk" xmlns:wne="http://schemas.microsoft.com/office/word/2006/wordml" xmlns:wps="http://schemas.microsoft.com/office/word/2010/wordprocessingShape" mc:Ignorable="w14 w15 w16se w16cid w16 w16cex w16sdtdh wp14">
   <w:body>
     <w:p>
-      <w:r>
+      <w:pPr>
+        <w:jc w:val="center"/>
+        <w:rPr>
+          <w:b/>
+          <w:bCs/>
+          <w:sz w:val="44"/>
+          <w:szCs w:val="44"/>
+        </w:rPr>
+      </w:pPr>
+      <w:bookmarkStart w:id="0" w:name="_Hlk158881247"/>
+      <w:bookmarkEnd w:id="0"/>
+      <w:r>
+        <w:rPr>
+          <w:b/>
+          <w:bCs/>
+          <w:sz w:val="44"/>
+          <w:szCs w:val="44"/>
+          <w:highlight w:val="yellow"/>
+        </w:rPr>
         <w:t>TASK 01:</w:t>
       </w:r>
     </w:p>
@@ -39,7 +57,7 @@
                     <pic:cNvPicPr/>
                   </pic:nvPicPr>
                   <pic:blipFill rotWithShape="1">
-                    <a:blip r:embed="rId6">
+                    <a:blip r:embed="rId7">
                       <a:extLst>
                         <a:ext uri="{28A0092B-C50C-407E-A947-70E740481C1C}">
                           <a14:useLocalDpi xmlns:a14="http://schemas.microsoft.com/office/drawing/2010/main" val="0"/>
@@ -101,7 +119,7 @@
                     <pic:cNvPicPr/>
                   </pic:nvPicPr>
                   <pic:blipFill>
-                    <a:blip r:embed="rId7">
+                    <a:blip r:embed="rId8">
                       <a:extLst>
                         <a:ext uri="{28A0092B-C50C-407E-A947-70E740481C1C}">
                           <a14:useLocalDpi xmlns:a14="http://schemas.microsoft.com/office/drawing/2010/main" val="0"/>
@@ -150,7 +168,7 @@
                     <pic:cNvPicPr/>
                   </pic:nvPicPr>
                   <pic:blipFill>
-                    <a:blip r:embed="rId8">
+                    <a:blip r:embed="rId9">
                       <a:extLst>
                         <a:ext uri="{28A0092B-C50C-407E-A947-70E740481C1C}">
                           <a14:useLocalDpi xmlns:a14="http://schemas.microsoft.com/office/drawing/2010/main" val="0"/>
@@ -178,30 +196,170 @@
       </w:r>
     </w:p>
     <w:p>
-      <w:r>
+      <w:pPr>
+        <w:jc w:val="center"/>
+        <w:rPr>
+          <w:b/>
+          <w:bCs/>
+          <w:sz w:val="40"/>
+          <w:szCs w:val="40"/>
+          <w:highlight w:val="yellow"/>
+        </w:rPr>
+      </w:pPr>
+    </w:p>
+    <w:p>
+      <w:pPr>
+        <w:jc w:val="center"/>
+        <w:rPr>
+          <w:b/>
+          <w:bCs/>
+          <w:sz w:val="40"/>
+          <w:szCs w:val="40"/>
+          <w:highlight w:val="yellow"/>
+        </w:rPr>
+      </w:pPr>
+    </w:p>
+    <w:p>
+      <w:pPr>
+        <w:jc w:val="center"/>
+        <w:rPr>
+          <w:b/>
+          <w:bCs/>
+          <w:sz w:val="40"/>
+          <w:szCs w:val="40"/>
+          <w:highlight w:val="yellow"/>
+        </w:rPr>
+      </w:pPr>
+    </w:p>
+    <w:p>
+      <w:pPr>
+        <w:jc w:val="center"/>
+        <w:rPr>
+          <w:b/>
+          <w:bCs/>
+          <w:sz w:val="40"/>
+          <w:szCs w:val="40"/>
+          <w:highlight w:val="yellow"/>
+        </w:rPr>
+      </w:pPr>
+    </w:p>
+    <w:p>
+      <w:pPr>
+        <w:jc w:val="center"/>
+        <w:rPr>
+          <w:b/>
+          <w:bCs/>
+          <w:sz w:val="40"/>
+          <w:szCs w:val="40"/>
+          <w:highlight w:val="yellow"/>
+        </w:rPr>
+      </w:pPr>
+    </w:p>
+    <w:p>
+      <w:pPr>
+        <w:jc w:val="center"/>
+        <w:rPr>
+          <w:b/>
+          <w:bCs/>
+          <w:sz w:val="40"/>
+          <w:szCs w:val="40"/>
+          <w:highlight w:val="yellow"/>
+        </w:rPr>
+      </w:pPr>
+    </w:p>
+    <w:p>
+      <w:pPr>
+        <w:jc w:val="center"/>
+        <w:rPr>
+          <w:b/>
+          <w:bCs/>
+          <w:sz w:val="40"/>
+          <w:szCs w:val="40"/>
+          <w:highlight w:val="yellow"/>
+        </w:rPr>
+      </w:pPr>
+    </w:p>
+    <w:p>
+      <w:pPr>
+        <w:jc w:val="center"/>
+        <w:rPr>
+          <w:b/>
+          <w:bCs/>
+          <w:sz w:val="40"/>
+          <w:szCs w:val="40"/>
+          <w:highlight w:val="yellow"/>
+        </w:rPr>
+      </w:pPr>
+    </w:p>
+    <w:p>
+      <w:pPr>
+        <w:jc w:val="center"/>
+        <w:rPr>
+          <w:b/>
+          <w:bCs/>
+          <w:sz w:val="40"/>
+          <w:szCs w:val="40"/>
+          <w:highlight w:val="yellow"/>
+        </w:rPr>
+      </w:pPr>
+    </w:p>
+    <w:p>
+      <w:pPr>
+        <w:jc w:val="center"/>
+        <w:rPr>
+          <w:b/>
+          <w:bCs/>
+          <w:sz w:val="40"/>
+          <w:szCs w:val="40"/>
+          <w:highlight w:val="yellow"/>
+        </w:rPr>
+      </w:pPr>
+    </w:p>
+    <w:p>
+      <w:pPr>
+        <w:jc w:val="center"/>
+        <w:rPr>
+          <w:b/>
+          <w:bCs/>
+          <w:sz w:val="40"/>
+          <w:szCs w:val="40"/>
+          <w:highlight w:val="yellow"/>
+        </w:rPr>
+      </w:pPr>
+    </w:p>
+    <w:p>
+      <w:pPr>
+        <w:jc w:val="center"/>
+        <w:rPr>
+          <w:b/>
+          <w:bCs/>
+          <w:sz w:val="40"/>
+          <w:szCs w:val="40"/>
+        </w:rPr>
+      </w:pPr>
+      <w:r>
+        <w:rPr>
+          <w:b/>
+          <w:bCs/>
+          <w:sz w:val="40"/>
+          <w:szCs w:val="40"/>
+          <w:highlight w:val="yellow"/>
+        </w:rPr>
+        <w:lastRenderedPageBreak/>
         <w:t>TASK 02:</w:t>
       </w:r>
     </w:p>
     <w:p/>
     <w:p>
       <w:r>
-        <w:t>TASK 03:</w:t>
-      </w:r>
-      <w:r>
         <w:rPr>
           <w:noProof/>
         </w:rPr>
-        <w:t xml:space="preserve"> </w:t>
-      </w:r>
-      <w:r>
-        <w:rPr>
-          <w:noProof/>
-        </w:rPr>
         <w:drawing>
-          <wp:inline distT="0" distB="0" distL="0" distR="0" wp14:anchorId="681AD532" wp14:editId="5FFAA8EA">
-            <wp:extent cx="5524500" cy="4076700"/>
-            <wp:effectExtent l="0" t="0" r="0" b="0"/>
-            <wp:docPr id="596715727" name="Picture 4" descr="A diagram of a computer network&#10;&#10;Description automatically generated"/>
+          <wp:inline distT="0" distB="0" distL="0" distR="0" wp14:anchorId="362F95C0" wp14:editId="6C3FA9C5">
+            <wp:extent cx="3995494" cy="2095500"/>
+            <wp:effectExtent l="0" t="0" r="5080" b="0"/>
+            <wp:docPr id="430998104" name="Picture 2" descr="A screenshot of a computer&#10;&#10;Description automatically generated"/>
             <wp:cNvGraphicFramePr>
               <a:graphicFrameLocks xmlns:a="http://schemas.openxmlformats.org/drawingml/2006/main" noChangeAspect="1"/>
             </wp:cNvGraphicFramePr>
@@ -209,7 +367,55 @@
               <a:graphicData uri="http://schemas.openxmlformats.org/drawingml/2006/picture">
                 <pic:pic xmlns:pic="http://schemas.openxmlformats.org/drawingml/2006/picture">
                   <pic:nvPicPr>
-                    <pic:cNvPr id="596715727" name="Picture 4" descr="A diagram of a computer network&#10;&#10;Description automatically generated"/>
+                    <pic:cNvPr id="430998104" name="Picture 2" descr="A screenshot of a computer&#10;&#10;Description automatically generated"/>
+                    <pic:cNvPicPr/>
+                  </pic:nvPicPr>
+                  <pic:blipFill>
+                    <a:blip r:embed="rId8">
+                      <a:extLst>
+                        <a:ext uri="{28A0092B-C50C-407E-A947-70E740481C1C}">
+                          <a14:useLocalDpi xmlns:a14="http://schemas.microsoft.com/office/drawing/2010/main" val="0"/>
+                        </a:ext>
+                      </a:extLst>
+                    </a:blip>
+                    <a:stretch>
+                      <a:fillRect/>
+                    </a:stretch>
+                  </pic:blipFill>
+                  <pic:spPr>
+                    <a:xfrm>
+                      <a:off x="0" y="0"/>
+                      <a:ext cx="3995871" cy="2095698"/>
+                    </a:xfrm>
+                    <a:prstGeom prst="rect">
+                      <a:avLst/>
+                    </a:prstGeom>
+                  </pic:spPr>
+                </pic:pic>
+              </a:graphicData>
+            </a:graphic>
+          </wp:inline>
+        </w:drawing>
+      </w:r>
+    </w:p>
+    <w:p>
+      <w:r>
+        <w:rPr>
+          <w:noProof/>
+        </w:rPr>
+        <w:drawing>
+          <wp:inline distT="0" distB="0" distL="0" distR="0" wp14:anchorId="476EA86F" wp14:editId="6EC1C8E3">
+            <wp:extent cx="4551032" cy="2438400"/>
+            <wp:effectExtent l="0" t="0" r="2540" b="0"/>
+            <wp:docPr id="738117512" name="Picture 3" descr="A computer screen shot of a program&#10;&#10;Description automatically generated"/>
+            <wp:cNvGraphicFramePr>
+              <a:graphicFrameLocks xmlns:a="http://schemas.openxmlformats.org/drawingml/2006/main" noChangeAspect="1"/>
+            </wp:cNvGraphicFramePr>
+            <a:graphic xmlns:a="http://schemas.openxmlformats.org/drawingml/2006/main">
+              <a:graphicData uri="http://schemas.openxmlformats.org/drawingml/2006/picture">
+                <pic:pic xmlns:pic="http://schemas.openxmlformats.org/drawingml/2006/picture">
+                  <pic:nvPicPr>
+                    <pic:cNvPr id="738117512" name="Picture 3" descr="A computer screen shot of a program&#10;&#10;Description automatically generated"/>
                     <pic:cNvPicPr/>
                   </pic:nvPicPr>
                   <pic:blipFill>
@@ -227,7 +433,7 @@
                   <pic:spPr>
                     <a:xfrm>
                       <a:off x="0" y="0"/>
-                      <a:ext cx="5524500" cy="4076700"/>
+                      <a:ext cx="4552971" cy="2439439"/>
                     </a:xfrm>
                     <a:prstGeom prst="rect">
                       <a:avLst/>
@@ -240,17 +446,17 @@
         </w:drawing>
       </w:r>
     </w:p>
+    <w:p/>
     <w:p>
       <w:r>
         <w:rPr>
           <w:noProof/>
         </w:rPr>
-        <w:lastRenderedPageBreak/>
         <w:drawing>
-          <wp:inline distT="0" distB="0" distL="0" distR="0" wp14:anchorId="3EA32F48" wp14:editId="37ACEE09">
-            <wp:extent cx="5943600" cy="2903220"/>
+          <wp:inline distT="0" distB="0" distL="0" distR="0" wp14:anchorId="1A1F2703" wp14:editId="727B6221">
+            <wp:extent cx="3467100" cy="2101948"/>
             <wp:effectExtent l="0" t="0" r="0" b="0"/>
-            <wp:docPr id="724346870" name="Picture 5"/>
+            <wp:docPr id="379694791" name="Picture 1" descr="A screenshot of a computer&#10;&#10;Description automatically generated"/>
             <wp:cNvGraphicFramePr>
               <a:graphicFrameLocks xmlns:a="http://schemas.openxmlformats.org/drawingml/2006/main" noChangeAspect="1"/>
             </wp:cNvGraphicFramePr>
@@ -258,7 +464,91 @@
               <a:graphicData uri="http://schemas.openxmlformats.org/drawingml/2006/picture">
                 <pic:pic xmlns:pic="http://schemas.openxmlformats.org/drawingml/2006/picture">
                   <pic:nvPicPr>
-                    <pic:cNvPr id="724346870" name="Picture 724346870"/>
+                    <pic:cNvPr id="379694791" name="Picture 1" descr="A screenshot of a computer&#10;&#10;Description automatically generated"/>
+                    <pic:cNvPicPr/>
+                  </pic:nvPicPr>
+                  <pic:blipFill rotWithShape="1">
+                    <a:blip r:embed="rId7">
+                      <a:extLst>
+                        <a:ext uri="{28A0092B-C50C-407E-A947-70E740481C1C}">
+                          <a14:useLocalDpi xmlns:a14="http://schemas.microsoft.com/office/drawing/2010/main" val="0"/>
+                        </a:ext>
+                      </a:extLst>
+                    </a:blip>
+                    <a:srcRect b="23213"/>
+                    <a:stretch/>
+                  </pic:blipFill>
+                  <pic:spPr bwMode="auto">
+                    <a:xfrm>
+                      <a:off x="0" y="0"/>
+                      <a:ext cx="3473461" cy="2105804"/>
+                    </a:xfrm>
+                    <a:prstGeom prst="rect">
+                      <a:avLst/>
+                    </a:prstGeom>
+                    <a:ln>
+                      <a:noFill/>
+                    </a:ln>
+                    <a:extLst>
+                      <a:ext uri="{53640926-AAD7-44D8-BBD7-CCE9431645EC}">
+                        <a14:shadowObscured xmlns:a14="http://schemas.microsoft.com/office/drawing/2010/main"/>
+                      </a:ext>
+                    </a:extLst>
+                  </pic:spPr>
+                </pic:pic>
+              </a:graphicData>
+            </a:graphic>
+          </wp:inline>
+        </w:drawing>
+      </w:r>
+    </w:p>
+    <w:p/>
+    <w:p>
+      <w:pPr>
+        <w:jc w:val="center"/>
+        <w:rPr>
+          <w:b/>
+          <w:bCs/>
+          <w:sz w:val="40"/>
+          <w:szCs w:val="40"/>
+        </w:rPr>
+      </w:pPr>
+      <w:r>
+        <w:rPr>
+          <w:b/>
+          <w:bCs/>
+          <w:sz w:val="40"/>
+          <w:szCs w:val="40"/>
+          <w:highlight w:val="yellow"/>
+        </w:rPr>
+        <w:lastRenderedPageBreak/>
+        <w:t>TASK 03:</w:t>
+      </w:r>
+    </w:p>
+    <w:p>
+      <w:r>
+        <w:rPr>
+          <w:noProof/>
+        </w:rPr>
+        <w:t xml:space="preserve"> </w:t>
+      </w:r>
+      <w:r>
+        <w:rPr>
+          <w:noProof/>
+        </w:rPr>
+        <w:drawing>
+          <wp:inline distT="0" distB="0" distL="0" distR="0" wp14:anchorId="27DCF1FE" wp14:editId="465D4E37">
+            <wp:extent cx="4038600" cy="2980208"/>
+            <wp:effectExtent l="0" t="0" r="0" b="0"/>
+            <wp:docPr id="596715727" name="Picture 4" descr="A diagram of a computer network&#10;&#10;Description automatically generated"/>
+            <wp:cNvGraphicFramePr>
+              <a:graphicFrameLocks xmlns:a="http://schemas.openxmlformats.org/drawingml/2006/main" noChangeAspect="1"/>
+            </wp:cNvGraphicFramePr>
+            <a:graphic xmlns:a="http://schemas.openxmlformats.org/drawingml/2006/main">
+              <a:graphicData uri="http://schemas.openxmlformats.org/drawingml/2006/picture">
+                <pic:pic xmlns:pic="http://schemas.openxmlformats.org/drawingml/2006/picture">
+                  <pic:nvPicPr>
+                    <pic:cNvPr id="596715727" name="Picture 4" descr="A diagram of a computer network&#10;&#10;Description automatically generated"/>
                     <pic:cNvPicPr/>
                   </pic:nvPicPr>
                   <pic:blipFill>
@@ -276,7 +566,7 @@
                   <pic:spPr>
                     <a:xfrm>
                       <a:off x="0" y="0"/>
-                      <a:ext cx="5943600" cy="2903220"/>
+                      <a:ext cx="4055039" cy="2992339"/>
                     </a:xfrm>
                     <a:prstGeom prst="rect">
                       <a:avLst/>
@@ -293,10 +583,10 @@
           <w:noProof/>
         </w:rPr>
         <w:drawing>
-          <wp:inline distT="0" distB="0" distL="0" distR="0" wp14:anchorId="1B3C99F9" wp14:editId="0034A704">
-            <wp:extent cx="5943600" cy="3587115"/>
+          <wp:inline distT="0" distB="0" distL="0" distR="0" wp14:anchorId="1EDC583E" wp14:editId="1E904E97">
+            <wp:extent cx="4407000" cy="2152650"/>
             <wp:effectExtent l="0" t="0" r="0" b="0"/>
-            <wp:docPr id="1320112551" name="Picture 6"/>
+            <wp:docPr id="724346870" name="Picture 5" descr="A computer screen with white text&#10;&#10;Description automatically generated"/>
             <wp:cNvGraphicFramePr>
               <a:graphicFrameLocks xmlns:a="http://schemas.openxmlformats.org/drawingml/2006/main" noChangeAspect="1"/>
             </wp:cNvGraphicFramePr>
@@ -304,7 +594,7 @@
               <a:graphicData uri="http://schemas.openxmlformats.org/drawingml/2006/picture">
                 <pic:pic xmlns:pic="http://schemas.openxmlformats.org/drawingml/2006/picture">
                   <pic:nvPicPr>
-                    <pic:cNvPr id="1320112551" name="Picture 1320112551"/>
+                    <pic:cNvPr id="724346870" name="Picture 5" descr="A computer screen with white text&#10;&#10;Description automatically generated"/>
                     <pic:cNvPicPr/>
                   </pic:nvPicPr>
                   <pic:blipFill>
@@ -322,7 +612,7 @@
                   <pic:spPr>
                     <a:xfrm>
                       <a:off x="0" y="0"/>
-                      <a:ext cx="5943600" cy="3587115"/>
+                      <a:ext cx="4411407" cy="2154803"/>
                     </a:xfrm>
                     <a:prstGeom prst="rect">
                       <a:avLst/>
@@ -334,6 +624,54 @@
           </wp:inline>
         </w:drawing>
       </w:r>
+      <w:r>
+        <w:rPr>
+          <w:noProof/>
+        </w:rPr>
+        <w:drawing>
+          <wp:inline distT="0" distB="0" distL="0" distR="0" wp14:anchorId="062480D3" wp14:editId="473A3A30">
+            <wp:extent cx="4261211" cy="2571750"/>
+            <wp:effectExtent l="0" t="0" r="6350" b="0"/>
+            <wp:docPr id="1320112551" name="Picture 6" descr="A computer screen shot of a black screen&#10;&#10;Description automatically generated"/>
+            <wp:cNvGraphicFramePr>
+              <a:graphicFrameLocks xmlns:a="http://schemas.openxmlformats.org/drawingml/2006/main" noChangeAspect="1"/>
+            </wp:cNvGraphicFramePr>
+            <a:graphic xmlns:a="http://schemas.openxmlformats.org/drawingml/2006/main">
+              <a:graphicData uri="http://schemas.openxmlformats.org/drawingml/2006/picture">
+                <pic:pic xmlns:pic="http://schemas.openxmlformats.org/drawingml/2006/picture">
+                  <pic:nvPicPr>
+                    <pic:cNvPr id="1320112551" name="Picture 6" descr="A computer screen shot of a black screen&#10;&#10;Description automatically generated"/>
+                    <pic:cNvPicPr/>
+                  </pic:nvPicPr>
+                  <pic:blipFill>
+                    <a:blip r:embed="rId12">
+                      <a:extLst>
+                        <a:ext uri="{28A0092B-C50C-407E-A947-70E740481C1C}">
+                          <a14:useLocalDpi xmlns:a14="http://schemas.microsoft.com/office/drawing/2010/main" val="0"/>
+                        </a:ext>
+                      </a:extLst>
+                    </a:blip>
+                    <a:stretch>
+                      <a:fillRect/>
+                    </a:stretch>
+                  </pic:blipFill>
+                  <pic:spPr>
+                    <a:xfrm>
+                      <a:off x="0" y="0"/>
+                      <a:ext cx="4270705" cy="2577480"/>
+                    </a:xfrm>
+                    <a:prstGeom prst="rect">
+                      <a:avLst/>
+                    </a:prstGeom>
+                  </pic:spPr>
+                </pic:pic>
+              </a:graphicData>
+            </a:graphic>
+          </wp:inline>
+        </w:drawing>
+      </w:r>
+    </w:p>
+    <w:p>
       <w:r>
         <w:rPr>
           <w:noProof/>
@@ -355,7 +693,7 @@
                     <pic:cNvPicPr/>
                   </pic:nvPicPr>
                   <pic:blipFill>
-                    <a:blip r:embed="rId12">
+                    <a:blip r:embed="rId13">
                       <a:extLst>
                         <a:ext uri="{28A0092B-C50C-407E-A947-70E740481C1C}">
                           <a14:useLocalDpi xmlns:a14="http://schemas.microsoft.com/office/drawing/2010/main" val="0"/>
@@ -383,14 +721,305 @@
       </w:r>
     </w:p>
     <w:p/>
+    <w:p>
+      <w:pPr>
+        <w:rPr>
+          <w:b/>
+          <w:bCs/>
+          <w:sz w:val="52"/>
+          <w:szCs w:val="52"/>
+          <w:highlight w:val="yellow"/>
+        </w:rPr>
+      </w:pPr>
+      <w:r>
+        <w:rPr>
+          <w:b/>
+          <w:bCs/>
+          <w:sz w:val="32"/>
+          <w:szCs w:val="32"/>
+        </w:rPr>
+        <w:t>Identified Devices and their functionality:</w:t>
+      </w:r>
+    </w:p>
+    <w:p>
+      <w:pPr>
+        <w:numPr>
+          <w:ilvl w:val="0"/>
+          <w:numId w:val="2"/>
+        </w:numPr>
+        <w:shd w:val="clear" w:color="auto" w:fill="FFFFFF"/>
+        <w:spacing w:after="0" w:line="240" w:lineRule="auto"/>
+        <w:rPr>
+          <w:rFonts w:ascii="Roboto" w:eastAsia="Times New Roman" w:hAnsi="Roboto" w:cs="Times New Roman"/>
+          <w:color w:val="111111"/>
+          <w:kern w:val="0"/>
+          <w:sz w:val="24"/>
+          <w:szCs w:val="24"/>
+          <w14:ligatures w14:val="none"/>
+        </w:rPr>
+      </w:pPr>
+      <w:r>
+        <w:rPr>
+          <w:rFonts w:ascii="Roboto" w:eastAsia="Times New Roman" w:hAnsi="Roboto" w:cs="Times New Roman"/>
+          <w:b/>
+          <w:bCs/>
+          <w:color w:val="111111"/>
+          <w:kern w:val="0"/>
+          <w:sz w:val="24"/>
+          <w:szCs w:val="24"/>
+          <w14:ligatures w14:val="none"/>
+        </w:rPr>
+        <w:t>Switches</w:t>
+      </w:r>
+      <w:r>
+        <w:rPr>
+          <w:rFonts w:ascii="Roboto" w:eastAsia="Times New Roman" w:hAnsi="Roboto" w:cs="Times New Roman"/>
+          <w:color w:val="111111"/>
+          <w:kern w:val="0"/>
+          <w:sz w:val="24"/>
+          <w:szCs w:val="24"/>
+          <w14:ligatures w14:val="none"/>
+        </w:rPr>
+        <w:t>:</w:t>
+      </w:r>
+    </w:p>
+    <w:p>
+      <w:pPr>
+        <w:numPr>
+          <w:ilvl w:val="2"/>
+          <w:numId w:val="2"/>
+        </w:numPr>
+        <w:shd w:val="clear" w:color="auto" w:fill="FFFFFF"/>
+        <w:spacing w:before="100" w:beforeAutospacing="1" w:after="100" w:afterAutospacing="1" w:line="240" w:lineRule="auto"/>
+        <w:rPr>
+          <w:rFonts w:ascii="Roboto" w:eastAsia="Times New Roman" w:hAnsi="Roboto" w:cs="Times New Roman"/>
+          <w:color w:val="111111"/>
+          <w:kern w:val="0"/>
+          <w:sz w:val="24"/>
+          <w:szCs w:val="24"/>
+          <w14:ligatures w14:val="none"/>
+        </w:rPr>
+      </w:pPr>
+      <w:r>
+        <w:rPr>
+          <w:rFonts w:ascii="Roboto" w:eastAsia="Times New Roman" w:hAnsi="Roboto" w:cs="Times New Roman"/>
+          <w:color w:val="111111"/>
+          <w:kern w:val="0"/>
+          <w:sz w:val="24"/>
+          <w:szCs w:val="24"/>
+          <w14:ligatures w14:val="none"/>
+        </w:rPr>
+        <w:t>Switches allow devices to connect to each other. When a device sends data, the switch forwards it only to the intended recipient (whether it’s another switch, a router, or a user’s computer).</w:t>
+      </w:r>
+    </w:p>
+    <w:p>
+      <w:pPr>
+        <w:numPr>
+          <w:ilvl w:val="2"/>
+          <w:numId w:val="2"/>
+        </w:numPr>
+        <w:shd w:val="clear" w:color="auto" w:fill="FFFFFF"/>
+        <w:spacing w:before="100" w:beforeAutospacing="1" w:after="100" w:afterAutospacing="1" w:line="240" w:lineRule="auto"/>
+        <w:rPr>
+          <w:rFonts w:ascii="Roboto" w:eastAsia="Times New Roman" w:hAnsi="Roboto" w:cs="Times New Roman"/>
+          <w:color w:val="111111"/>
+          <w:kern w:val="0"/>
+          <w:sz w:val="24"/>
+          <w:szCs w:val="24"/>
+          <w14:ligatures w14:val="none"/>
+        </w:rPr>
+      </w:pPr>
+      <w:r>
+        <w:rPr>
+          <w:rFonts w:ascii="Roboto" w:eastAsia="Times New Roman" w:hAnsi="Roboto" w:cs="Times New Roman"/>
+          <w:color w:val="111111"/>
+          <w:kern w:val="0"/>
+          <w:sz w:val="24"/>
+          <w:szCs w:val="24"/>
+          <w14:ligatures w14:val="none"/>
+        </w:rPr>
+        <w:t>Connected devices can share information and communicate directly with each other.</w:t>
+      </w:r>
+    </w:p>
+    <w:p>
+      <w:pPr>
+        <w:numPr>
+          <w:ilvl w:val="2"/>
+          <w:numId w:val="2"/>
+        </w:numPr>
+        <w:shd w:val="clear" w:color="auto" w:fill="FFFFFF"/>
+        <w:spacing w:before="100" w:beforeAutospacing="1" w:after="100" w:afterAutospacing="1" w:line="240" w:lineRule="auto"/>
+        <w:rPr>
+          <w:rFonts w:ascii="Roboto" w:eastAsia="Times New Roman" w:hAnsi="Roboto" w:cs="Times New Roman"/>
+          <w:color w:val="111111"/>
+          <w:kern w:val="0"/>
+          <w:sz w:val="24"/>
+          <w:szCs w:val="24"/>
+          <w14:ligatures w14:val="none"/>
+        </w:rPr>
+      </w:pPr>
+      <w:r>
+        <w:rPr>
+          <w:rFonts w:ascii="Roboto" w:eastAsia="Times New Roman" w:hAnsi="Roboto" w:cs="Times New Roman"/>
+          <w:color w:val="111111"/>
+          <w:kern w:val="0"/>
+          <w:sz w:val="24"/>
+          <w:szCs w:val="24"/>
+          <w14:ligatures w14:val="none"/>
+        </w:rPr>
+        <w:t>These require no configuration and are typically used for basic connectivity, such as in home networks or small setups.</w:t>
+      </w:r>
+    </w:p>
+    <w:p>
+      <w:pPr>
+        <w:numPr>
+          <w:ilvl w:val="2"/>
+          <w:numId w:val="2"/>
+        </w:numPr>
+        <w:shd w:val="clear" w:color="auto" w:fill="FFFFFF"/>
+        <w:spacing w:before="100" w:beforeAutospacing="1" w:after="100" w:afterAutospacing="1" w:line="240" w:lineRule="auto"/>
+        <w:rPr>
+          <w:rFonts w:ascii="Roboto" w:eastAsia="Times New Roman" w:hAnsi="Roboto" w:cs="Times New Roman"/>
+          <w:color w:val="111111"/>
+          <w:kern w:val="0"/>
+          <w:sz w:val="24"/>
+          <w:szCs w:val="24"/>
+          <w14:ligatures w14:val="none"/>
+        </w:rPr>
+      </w:pPr>
+      <w:r>
+        <w:rPr>
+          <w:rFonts w:ascii="Roboto" w:eastAsia="Times New Roman" w:hAnsi="Roboto" w:cs="Times New Roman"/>
+          <w:color w:val="111111"/>
+          <w:kern w:val="0"/>
+          <w:sz w:val="24"/>
+          <w:szCs w:val="24"/>
+          <w14:ligatures w14:val="none"/>
+        </w:rPr>
+        <w:t>Provide greater security, features, and flexibility.</w:t>
+      </w:r>
+    </w:p>
+    <w:p>
+      <w:pPr>
+        <w:numPr>
+          <w:ilvl w:val="0"/>
+          <w:numId w:val="2"/>
+        </w:numPr>
+        <w:shd w:val="clear" w:color="auto" w:fill="FFFFFF"/>
+        <w:spacing w:after="0" w:line="240" w:lineRule="auto"/>
+        <w:rPr>
+          <w:rFonts w:ascii="Roboto" w:eastAsia="Times New Roman" w:hAnsi="Roboto" w:cs="Times New Roman"/>
+          <w:color w:val="111111"/>
+          <w:kern w:val="0"/>
+          <w:sz w:val="24"/>
+          <w:szCs w:val="24"/>
+          <w14:ligatures w14:val="none"/>
+        </w:rPr>
+      </w:pPr>
+      <w:r>
+        <w:rPr>
+          <w:rFonts w:ascii="Roboto" w:eastAsia="Times New Roman" w:hAnsi="Roboto" w:cs="Times New Roman"/>
+          <w:b/>
+          <w:bCs/>
+          <w:color w:val="111111"/>
+          <w:kern w:val="0"/>
+          <w:sz w:val="24"/>
+          <w:szCs w:val="24"/>
+          <w14:ligatures w14:val="none"/>
+        </w:rPr>
+        <w:t>End PCs (Personal Computers)</w:t>
+      </w:r>
+      <w:r>
+        <w:rPr>
+          <w:rFonts w:ascii="Roboto" w:eastAsia="Times New Roman" w:hAnsi="Roboto" w:cs="Times New Roman"/>
+          <w:color w:val="111111"/>
+          <w:kern w:val="0"/>
+          <w:sz w:val="24"/>
+          <w:szCs w:val="24"/>
+          <w14:ligatures w14:val="none"/>
+        </w:rPr>
+        <w:t>:</w:t>
+      </w:r>
+    </w:p>
+    <w:p>
+      <w:pPr>
+        <w:numPr>
+          <w:ilvl w:val="2"/>
+          <w:numId w:val="2"/>
+        </w:numPr>
+        <w:shd w:val="clear" w:color="auto" w:fill="FFFFFF"/>
+        <w:spacing w:before="100" w:beforeAutospacing="1" w:after="100" w:afterAutospacing="1" w:line="240" w:lineRule="auto"/>
+        <w:rPr>
+          <w:rFonts w:ascii="Roboto" w:eastAsia="Times New Roman" w:hAnsi="Roboto" w:cs="Times New Roman"/>
+          <w:color w:val="111111"/>
+          <w:kern w:val="0"/>
+          <w:sz w:val="24"/>
+          <w:szCs w:val="24"/>
+          <w14:ligatures w14:val="none"/>
+        </w:rPr>
+      </w:pPr>
+      <w:r>
+        <w:rPr>
+          <w:rFonts w:ascii="Roboto" w:eastAsia="Times New Roman" w:hAnsi="Roboto" w:cs="Times New Roman"/>
+          <w:color w:val="111111"/>
+          <w:kern w:val="0"/>
+          <w:sz w:val="24"/>
+          <w:szCs w:val="24"/>
+          <w14:ligatures w14:val="none"/>
+        </w:rPr>
+        <w:t>End PCs allow users to interact with applications, browse the web, create documents, and perform various tasks.</w:t>
+      </w:r>
+    </w:p>
+    <w:p>
+      <w:pPr>
+        <w:numPr>
+          <w:ilvl w:val="2"/>
+          <w:numId w:val="2"/>
+        </w:numPr>
+        <w:shd w:val="clear" w:color="auto" w:fill="FFFFFF"/>
+        <w:spacing w:before="100" w:beforeAutospacing="1" w:after="100" w:afterAutospacing="1" w:line="240" w:lineRule="auto"/>
+        <w:rPr>
+          <w:rFonts w:ascii="Roboto" w:eastAsia="Times New Roman" w:hAnsi="Roboto" w:cs="Times New Roman"/>
+          <w:color w:val="111111"/>
+          <w:kern w:val="0"/>
+          <w:sz w:val="24"/>
+          <w:szCs w:val="24"/>
+          <w14:ligatures w14:val="none"/>
+        </w:rPr>
+      </w:pPr>
+      <w:r>
+        <w:rPr>
+          <w:rFonts w:ascii="Roboto" w:eastAsia="Times New Roman" w:hAnsi="Roboto" w:cs="Times New Roman"/>
+          <w:color w:val="111111"/>
+          <w:kern w:val="0"/>
+          <w:sz w:val="24"/>
+          <w:szCs w:val="24"/>
+          <w14:ligatures w14:val="none"/>
+        </w:rPr>
+        <w:t>End PCs connect to the network (wired or wireless) to access shared resources, servers, and the internet.</w:t>
+      </w:r>
+    </w:p>
     <w:p/>
     <w:p>
-      <w:r>
+      <w:pPr>
+        <w:jc w:val="center"/>
+      </w:pPr>
+      <w:r>
+        <w:rPr>
+          <w:b/>
+          <w:bCs/>
+          <w:sz w:val="44"/>
+          <w:szCs w:val="44"/>
+          <w:highlight w:val="yellow"/>
+        </w:rPr>
+        <w:lastRenderedPageBreak/>
         <w:t>TASK 04:</w:t>
       </w:r>
       <w:r>
         <w:rPr>
           <w:noProof/>
+          <w:sz w:val="44"/>
+          <w:szCs w:val="44"/>
         </w:rPr>
         <w:t xml:space="preserve"> </w:t>
       </w:r>
@@ -399,7 +1028,7 @@
           <w:noProof/>
         </w:rPr>
         <w:drawing>
-          <wp:inline distT="0" distB="0" distL="0" distR="0" wp14:anchorId="29A8BE5A" wp14:editId="112B57BE">
+          <wp:inline distT="0" distB="0" distL="0" distR="0" wp14:anchorId="2A2B0732" wp14:editId="00D4B431">
             <wp:extent cx="5943600" cy="4288155"/>
             <wp:effectExtent l="0" t="0" r="0" b="0"/>
             <wp:docPr id="910848690" name="Picture 8" descr="A computer screen shot of a computer network&#10;&#10;Description automatically generated"/>
@@ -414,7 +1043,7 @@
                     <pic:cNvPicPr/>
                   </pic:nvPicPr>
                   <pic:blipFill>
-                    <a:blip r:embed="rId13">
+                    <a:blip r:embed="rId14">
                       <a:extLst>
                         <a:ext uri="{28A0092B-C50C-407E-A947-70E740481C1C}">
                           <a14:useLocalDpi xmlns:a14="http://schemas.microsoft.com/office/drawing/2010/main" val="0"/>
@@ -440,18 +1069,15 @@
           </wp:inline>
         </w:drawing>
       </w:r>
-    </w:p>
-    <w:p>
       <w:r>
         <w:rPr>
           <w:noProof/>
         </w:rPr>
-        <w:lastRenderedPageBreak/>
         <w:drawing>
-          <wp:inline distT="0" distB="0" distL="0" distR="0" wp14:anchorId="28384A8F" wp14:editId="53F4800B">
+          <wp:inline distT="0" distB="0" distL="0" distR="0" wp14:anchorId="7A419A5B" wp14:editId="2EDB01E6">
             <wp:extent cx="5943600" cy="2569845"/>
-            <wp:effectExtent l="0" t="0" r="0" b="0"/>
-            <wp:docPr id="379734928" name="Picture 9"/>
+            <wp:effectExtent l="0" t="0" r="0" b="1905"/>
+            <wp:docPr id="379734928" name="Picture 9" descr="A computer screen shot of a computer&#10;&#10;Description automatically generated"/>
             <wp:cNvGraphicFramePr>
               <a:graphicFrameLocks xmlns:a="http://schemas.openxmlformats.org/drawingml/2006/main" noChangeAspect="1"/>
             </wp:cNvGraphicFramePr>
@@ -459,11 +1085,11 @@
               <a:graphicData uri="http://schemas.openxmlformats.org/drawingml/2006/picture">
                 <pic:pic xmlns:pic="http://schemas.openxmlformats.org/drawingml/2006/picture">
                   <pic:nvPicPr>
-                    <pic:cNvPr id="379734928" name="Picture 379734928"/>
+                    <pic:cNvPr id="379734928" name="Picture 9" descr="A computer screen shot of a computer&#10;&#10;Description automatically generated"/>
                     <pic:cNvPicPr/>
                   </pic:nvPicPr>
                   <pic:blipFill>
-                    <a:blip r:embed="rId14">
+                    <a:blip r:embed="rId15">
                       <a:extLst>
                         <a:ext uri="{28A0092B-C50C-407E-A947-70E740481C1C}">
                           <a14:useLocalDpi xmlns:a14="http://schemas.microsoft.com/office/drawing/2010/main" val="0"/>
@@ -489,10 +1115,13 @@
           </wp:inline>
         </w:drawing>
       </w:r>
+    </w:p>
+    <w:p>
       <w:r>
         <w:rPr>
           <w:noProof/>
         </w:rPr>
+        <w:lastRenderedPageBreak/>
         <w:drawing>
           <wp:inline distT="0" distB="0" distL="0" distR="0" wp14:anchorId="64F5B1B7" wp14:editId="65E118A2">
             <wp:extent cx="5943600" cy="2552700"/>
@@ -509,7 +1138,7 @@
                     <pic:cNvPicPr/>
                   </pic:nvPicPr>
                   <pic:blipFill>
-                    <a:blip r:embed="rId15">
+                    <a:blip r:embed="rId16">
                       <a:extLst>
                         <a:ext uri="{28A0092B-C50C-407E-A947-70E740481C1C}">
                           <a14:useLocalDpi xmlns:a14="http://schemas.microsoft.com/office/drawing/2010/main" val="0"/>
@@ -536,8 +1165,1273 @@
         </w:drawing>
       </w:r>
     </w:p>
+    <w:p/>
+    <w:p>
+      <w:pPr>
+        <w:rPr>
+          <w:b/>
+          <w:bCs/>
+          <w:sz w:val="52"/>
+          <w:szCs w:val="52"/>
+          <w:highlight w:val="yellow"/>
+        </w:rPr>
+      </w:pPr>
+      <w:r>
+        <w:rPr>
+          <w:b/>
+          <w:bCs/>
+          <w:sz w:val="32"/>
+          <w:szCs w:val="32"/>
+        </w:rPr>
+        <w:t>Identified Devices and their functionality:</w:t>
+      </w:r>
+    </w:p>
+    <w:p>
+      <w:pPr>
+        <w:numPr>
+          <w:ilvl w:val="0"/>
+          <w:numId w:val="2"/>
+        </w:numPr>
+        <w:shd w:val="clear" w:color="auto" w:fill="FFFFFF"/>
+        <w:spacing w:after="0" w:line="240" w:lineRule="auto"/>
+        <w:rPr>
+          <w:rFonts w:ascii="Roboto" w:eastAsia="Times New Roman" w:hAnsi="Roboto" w:cs="Times New Roman"/>
+          <w:color w:val="111111"/>
+          <w:kern w:val="0"/>
+          <w:sz w:val="24"/>
+          <w:szCs w:val="24"/>
+          <w14:ligatures w14:val="none"/>
+        </w:rPr>
+      </w:pPr>
+      <w:r>
+        <w:rPr>
+          <w:rFonts w:ascii="Roboto" w:eastAsia="Times New Roman" w:hAnsi="Roboto" w:cs="Times New Roman"/>
+          <w:b/>
+          <w:bCs/>
+          <w:color w:val="111111"/>
+          <w:kern w:val="0"/>
+          <w:sz w:val="24"/>
+          <w:szCs w:val="24"/>
+          <w14:ligatures w14:val="none"/>
+        </w:rPr>
+        <w:t>Switches</w:t>
+      </w:r>
+      <w:r>
+        <w:rPr>
+          <w:rFonts w:ascii="Roboto" w:eastAsia="Times New Roman" w:hAnsi="Roboto" w:cs="Times New Roman"/>
+          <w:color w:val="111111"/>
+          <w:kern w:val="0"/>
+          <w:sz w:val="24"/>
+          <w:szCs w:val="24"/>
+          <w14:ligatures w14:val="none"/>
+        </w:rPr>
+        <w:t>:</w:t>
+      </w:r>
+    </w:p>
+    <w:p>
+      <w:pPr>
+        <w:numPr>
+          <w:ilvl w:val="2"/>
+          <w:numId w:val="2"/>
+        </w:numPr>
+        <w:shd w:val="clear" w:color="auto" w:fill="FFFFFF"/>
+        <w:spacing w:before="100" w:beforeAutospacing="1" w:after="100" w:afterAutospacing="1" w:line="240" w:lineRule="auto"/>
+        <w:rPr>
+          <w:rFonts w:ascii="Roboto" w:eastAsia="Times New Roman" w:hAnsi="Roboto" w:cs="Times New Roman"/>
+          <w:color w:val="111111"/>
+          <w:kern w:val="0"/>
+          <w:sz w:val="24"/>
+          <w:szCs w:val="24"/>
+          <w14:ligatures w14:val="none"/>
+        </w:rPr>
+      </w:pPr>
+      <w:r>
+        <w:rPr>
+          <w:rFonts w:ascii="Roboto" w:eastAsia="Times New Roman" w:hAnsi="Roboto" w:cs="Times New Roman"/>
+          <w:color w:val="111111"/>
+          <w:kern w:val="0"/>
+          <w:sz w:val="24"/>
+          <w:szCs w:val="24"/>
+          <w14:ligatures w14:val="none"/>
+        </w:rPr>
+        <w:t>Switches allow devices to connect to each other. When a device sends data, the switch forwards it only to the intended recipient (whether it’s another switch, a router, or a user’s computer).</w:t>
+      </w:r>
+    </w:p>
+    <w:p>
+      <w:pPr>
+        <w:numPr>
+          <w:ilvl w:val="2"/>
+          <w:numId w:val="2"/>
+        </w:numPr>
+        <w:shd w:val="clear" w:color="auto" w:fill="FFFFFF"/>
+        <w:spacing w:before="100" w:beforeAutospacing="1" w:after="100" w:afterAutospacing="1" w:line="240" w:lineRule="auto"/>
+        <w:rPr>
+          <w:rFonts w:ascii="Roboto" w:eastAsia="Times New Roman" w:hAnsi="Roboto" w:cs="Times New Roman"/>
+          <w:color w:val="111111"/>
+          <w:kern w:val="0"/>
+          <w:sz w:val="24"/>
+          <w:szCs w:val="24"/>
+          <w14:ligatures w14:val="none"/>
+        </w:rPr>
+      </w:pPr>
+      <w:r>
+        <w:rPr>
+          <w:rFonts w:ascii="Roboto" w:eastAsia="Times New Roman" w:hAnsi="Roboto" w:cs="Times New Roman"/>
+          <w:color w:val="111111"/>
+          <w:kern w:val="0"/>
+          <w:sz w:val="24"/>
+          <w:szCs w:val="24"/>
+          <w14:ligatures w14:val="none"/>
+        </w:rPr>
+        <w:t>Connected devices can share information and communicate directly with each other.</w:t>
+      </w:r>
+    </w:p>
+    <w:p>
+      <w:pPr>
+        <w:numPr>
+          <w:ilvl w:val="2"/>
+          <w:numId w:val="2"/>
+        </w:numPr>
+        <w:shd w:val="clear" w:color="auto" w:fill="FFFFFF"/>
+        <w:spacing w:before="100" w:beforeAutospacing="1" w:after="100" w:afterAutospacing="1" w:line="240" w:lineRule="auto"/>
+        <w:rPr>
+          <w:rFonts w:ascii="Roboto" w:eastAsia="Times New Roman" w:hAnsi="Roboto" w:cs="Times New Roman"/>
+          <w:color w:val="111111"/>
+          <w:kern w:val="0"/>
+          <w:sz w:val="24"/>
+          <w:szCs w:val="24"/>
+          <w14:ligatures w14:val="none"/>
+        </w:rPr>
+      </w:pPr>
+      <w:r>
+        <w:rPr>
+          <w:rFonts w:ascii="Roboto" w:eastAsia="Times New Roman" w:hAnsi="Roboto" w:cs="Times New Roman"/>
+          <w:color w:val="111111"/>
+          <w:kern w:val="0"/>
+          <w:sz w:val="24"/>
+          <w:szCs w:val="24"/>
+          <w14:ligatures w14:val="none"/>
+        </w:rPr>
+        <w:t>These require no configuration and are typically used for basic connectivity, such as in home networks or small setups.</w:t>
+      </w:r>
+    </w:p>
+    <w:p>
+      <w:pPr>
+        <w:numPr>
+          <w:ilvl w:val="2"/>
+          <w:numId w:val="2"/>
+        </w:numPr>
+        <w:shd w:val="clear" w:color="auto" w:fill="FFFFFF"/>
+        <w:spacing w:before="100" w:beforeAutospacing="1" w:after="100" w:afterAutospacing="1" w:line="240" w:lineRule="auto"/>
+        <w:rPr>
+          <w:rFonts w:ascii="Roboto" w:eastAsia="Times New Roman" w:hAnsi="Roboto" w:cs="Times New Roman"/>
+          <w:color w:val="111111"/>
+          <w:kern w:val="0"/>
+          <w:sz w:val="24"/>
+          <w:szCs w:val="24"/>
+          <w14:ligatures w14:val="none"/>
+        </w:rPr>
+      </w:pPr>
+      <w:r>
+        <w:rPr>
+          <w:rFonts w:ascii="Roboto" w:eastAsia="Times New Roman" w:hAnsi="Roboto" w:cs="Times New Roman"/>
+          <w:color w:val="111111"/>
+          <w:kern w:val="0"/>
+          <w:sz w:val="24"/>
+          <w:szCs w:val="24"/>
+          <w14:ligatures w14:val="none"/>
+        </w:rPr>
+        <w:t>Provide greater security, features, and flexibility.</w:t>
+      </w:r>
+    </w:p>
+    <w:p>
+      <w:pPr>
+        <w:numPr>
+          <w:ilvl w:val="0"/>
+          <w:numId w:val="2"/>
+        </w:numPr>
+        <w:shd w:val="clear" w:color="auto" w:fill="FFFFFF"/>
+        <w:spacing w:after="0" w:line="240" w:lineRule="auto"/>
+        <w:rPr>
+          <w:rFonts w:ascii="Roboto" w:eastAsia="Times New Roman" w:hAnsi="Roboto" w:cs="Times New Roman"/>
+          <w:color w:val="111111"/>
+          <w:kern w:val="0"/>
+          <w:sz w:val="24"/>
+          <w:szCs w:val="24"/>
+          <w14:ligatures w14:val="none"/>
+        </w:rPr>
+      </w:pPr>
+      <w:r>
+        <w:rPr>
+          <w:rFonts w:ascii="Roboto" w:eastAsia="Times New Roman" w:hAnsi="Roboto" w:cs="Times New Roman"/>
+          <w:b/>
+          <w:bCs/>
+          <w:color w:val="111111"/>
+          <w:kern w:val="0"/>
+          <w:sz w:val="24"/>
+          <w:szCs w:val="24"/>
+          <w14:ligatures w14:val="none"/>
+        </w:rPr>
+        <w:t>Servers</w:t>
+      </w:r>
+      <w:r>
+        <w:rPr>
+          <w:rFonts w:ascii="Roboto" w:eastAsia="Times New Roman" w:hAnsi="Roboto" w:cs="Times New Roman"/>
+          <w:color w:val="111111"/>
+          <w:kern w:val="0"/>
+          <w:sz w:val="24"/>
+          <w:szCs w:val="24"/>
+          <w14:ligatures w14:val="none"/>
+        </w:rPr>
+        <w:t>:</w:t>
+      </w:r>
+    </w:p>
+    <w:p>
+      <w:pPr>
+        <w:numPr>
+          <w:ilvl w:val="2"/>
+          <w:numId w:val="2"/>
+        </w:numPr>
+        <w:shd w:val="clear" w:color="auto" w:fill="FFFFFF"/>
+        <w:spacing w:before="100" w:beforeAutospacing="1" w:after="100" w:afterAutospacing="1" w:line="240" w:lineRule="auto"/>
+        <w:rPr>
+          <w:rFonts w:ascii="Roboto" w:eastAsia="Times New Roman" w:hAnsi="Roboto" w:cs="Times New Roman"/>
+          <w:color w:val="111111"/>
+          <w:kern w:val="0"/>
+          <w:sz w:val="24"/>
+          <w:szCs w:val="24"/>
+          <w14:ligatures w14:val="none"/>
+        </w:rPr>
+      </w:pPr>
+      <w:r>
+        <w:rPr>
+          <w:rFonts w:ascii="Roboto" w:eastAsia="Times New Roman" w:hAnsi="Roboto" w:cs="Times New Roman"/>
+          <w:color w:val="111111"/>
+          <w:kern w:val="0"/>
+          <w:sz w:val="24"/>
+          <w:szCs w:val="24"/>
+          <w14:ligatures w14:val="none"/>
+        </w:rPr>
+        <w:t>Servers store files, databases, and applications. They act as repositories for shared data.</w:t>
+      </w:r>
+    </w:p>
+    <w:p>
+      <w:pPr>
+        <w:numPr>
+          <w:ilvl w:val="2"/>
+          <w:numId w:val="2"/>
+        </w:numPr>
+        <w:shd w:val="clear" w:color="auto" w:fill="FFFFFF"/>
+        <w:spacing w:before="100" w:beforeAutospacing="1" w:after="100" w:afterAutospacing="1" w:line="240" w:lineRule="auto"/>
+        <w:rPr>
+          <w:rFonts w:ascii="Roboto" w:eastAsia="Times New Roman" w:hAnsi="Roboto" w:cs="Times New Roman"/>
+          <w:color w:val="111111"/>
+          <w:kern w:val="0"/>
+          <w:sz w:val="24"/>
+          <w:szCs w:val="24"/>
+          <w14:ligatures w14:val="none"/>
+        </w:rPr>
+      </w:pPr>
+      <w:r>
+        <w:rPr>
+          <w:rFonts w:ascii="Roboto" w:eastAsia="Times New Roman" w:hAnsi="Roboto" w:cs="Times New Roman"/>
+          <w:color w:val="111111"/>
+          <w:kern w:val="0"/>
+          <w:sz w:val="24"/>
+          <w:szCs w:val="24"/>
+          <w14:ligatures w14:val="none"/>
+        </w:rPr>
+        <w:t>Servers allow multiple users or devices to access shared resources, such as files, printers, or databases.</w:t>
+      </w:r>
+    </w:p>
+    <w:p>
+      <w:pPr>
+        <w:numPr>
+          <w:ilvl w:val="2"/>
+          <w:numId w:val="2"/>
+        </w:numPr>
+        <w:shd w:val="clear" w:color="auto" w:fill="FFFFFF"/>
+        <w:spacing w:before="100" w:beforeAutospacing="1" w:after="100" w:afterAutospacing="1" w:line="240" w:lineRule="auto"/>
+        <w:rPr>
+          <w:rFonts w:ascii="Roboto" w:eastAsia="Times New Roman" w:hAnsi="Roboto" w:cs="Times New Roman"/>
+          <w:color w:val="111111"/>
+          <w:kern w:val="0"/>
+          <w:sz w:val="24"/>
+          <w:szCs w:val="24"/>
+          <w14:ligatures w14:val="none"/>
+        </w:rPr>
+      </w:pPr>
+      <w:r>
+        <w:rPr>
+          <w:rFonts w:ascii="Roboto" w:eastAsia="Times New Roman" w:hAnsi="Roboto" w:cs="Times New Roman"/>
+          <w:color w:val="111111"/>
+          <w:kern w:val="0"/>
+          <w:sz w:val="24"/>
+          <w:szCs w:val="24"/>
+          <w14:ligatures w14:val="none"/>
+        </w:rPr>
+        <w:t>Servers host services like email, web hosting, domain name resolution (DNS), and file sharing.</w:t>
+      </w:r>
+    </w:p>
+    <w:p>
+      <w:pPr>
+        <w:numPr>
+          <w:ilvl w:val="2"/>
+          <w:numId w:val="2"/>
+        </w:numPr>
+        <w:shd w:val="clear" w:color="auto" w:fill="FFFFFF"/>
+        <w:spacing w:before="100" w:beforeAutospacing="1" w:after="100" w:afterAutospacing="1" w:line="240" w:lineRule="auto"/>
+        <w:rPr>
+          <w:rFonts w:ascii="Roboto" w:eastAsia="Times New Roman" w:hAnsi="Roboto" w:cs="Times New Roman"/>
+          <w:color w:val="111111"/>
+          <w:kern w:val="0"/>
+          <w:sz w:val="24"/>
+          <w:szCs w:val="24"/>
+          <w14:ligatures w14:val="none"/>
+        </w:rPr>
+      </w:pPr>
+      <w:r>
+        <w:rPr>
+          <w:rFonts w:ascii="Roboto" w:eastAsia="Times New Roman" w:hAnsi="Roboto" w:cs="Times New Roman"/>
+          <w:color w:val="111111"/>
+          <w:kern w:val="0"/>
+          <w:sz w:val="24"/>
+          <w:szCs w:val="24"/>
+          <w14:ligatures w14:val="none"/>
+        </w:rPr>
+        <w:t>Administrators manage servers centrally, ensuring security, backups, and updates.</w:t>
+      </w:r>
+    </w:p>
+    <w:p>
+      <w:pPr>
+        <w:numPr>
+          <w:ilvl w:val="2"/>
+          <w:numId w:val="2"/>
+        </w:numPr>
+        <w:shd w:val="clear" w:color="auto" w:fill="FFFFFF"/>
+        <w:spacing w:before="100" w:beforeAutospacing="1" w:after="100" w:afterAutospacing="1" w:line="240" w:lineRule="auto"/>
+        <w:rPr>
+          <w:rFonts w:ascii="Roboto" w:eastAsia="Times New Roman" w:hAnsi="Roboto" w:cs="Times New Roman"/>
+          <w:color w:val="111111"/>
+          <w:kern w:val="0"/>
+          <w:sz w:val="24"/>
+          <w:szCs w:val="24"/>
+          <w14:ligatures w14:val="none"/>
+        </w:rPr>
+      </w:pPr>
+    </w:p>
+    <w:p>
+      <w:pPr>
+        <w:numPr>
+          <w:ilvl w:val="0"/>
+          <w:numId w:val="2"/>
+        </w:numPr>
+        <w:shd w:val="clear" w:color="auto" w:fill="FFFFFF"/>
+        <w:spacing w:after="0" w:line="240" w:lineRule="auto"/>
+        <w:rPr>
+          <w:rFonts w:ascii="Roboto" w:eastAsia="Times New Roman" w:hAnsi="Roboto" w:cs="Times New Roman"/>
+          <w:color w:val="111111"/>
+          <w:kern w:val="0"/>
+          <w:sz w:val="24"/>
+          <w:szCs w:val="24"/>
+          <w14:ligatures w14:val="none"/>
+        </w:rPr>
+      </w:pPr>
+      <w:r>
+        <w:rPr>
+          <w:rFonts w:ascii="Roboto" w:eastAsia="Times New Roman" w:hAnsi="Roboto" w:cs="Times New Roman"/>
+          <w:b/>
+          <w:bCs/>
+          <w:color w:val="111111"/>
+          <w:kern w:val="0"/>
+          <w:sz w:val="24"/>
+          <w:szCs w:val="24"/>
+          <w14:ligatures w14:val="none"/>
+        </w:rPr>
+        <w:t>End PCs (Personal Computers)</w:t>
+      </w:r>
+      <w:r>
+        <w:rPr>
+          <w:rFonts w:ascii="Roboto" w:eastAsia="Times New Roman" w:hAnsi="Roboto" w:cs="Times New Roman"/>
+          <w:color w:val="111111"/>
+          <w:kern w:val="0"/>
+          <w:sz w:val="24"/>
+          <w:szCs w:val="24"/>
+          <w14:ligatures w14:val="none"/>
+        </w:rPr>
+        <w:t>:</w:t>
+      </w:r>
+    </w:p>
+    <w:p>
+      <w:pPr>
+        <w:numPr>
+          <w:ilvl w:val="2"/>
+          <w:numId w:val="2"/>
+        </w:numPr>
+        <w:shd w:val="clear" w:color="auto" w:fill="FFFFFF"/>
+        <w:spacing w:before="100" w:beforeAutospacing="1" w:after="100" w:afterAutospacing="1" w:line="240" w:lineRule="auto"/>
+        <w:rPr>
+          <w:rFonts w:ascii="Roboto" w:eastAsia="Times New Roman" w:hAnsi="Roboto" w:cs="Times New Roman"/>
+          <w:color w:val="111111"/>
+          <w:kern w:val="0"/>
+          <w:sz w:val="24"/>
+          <w:szCs w:val="24"/>
+          <w14:ligatures w14:val="none"/>
+        </w:rPr>
+      </w:pPr>
+      <w:r>
+        <w:rPr>
+          <w:rFonts w:ascii="Roboto" w:eastAsia="Times New Roman" w:hAnsi="Roboto" w:cs="Times New Roman"/>
+          <w:color w:val="111111"/>
+          <w:kern w:val="0"/>
+          <w:sz w:val="24"/>
+          <w:szCs w:val="24"/>
+          <w14:ligatures w14:val="none"/>
+        </w:rPr>
+        <w:t>End PCs allow users to interact with applications, browse the web, create documents, and perform various tasks.</w:t>
+      </w:r>
+    </w:p>
+    <w:p>
+      <w:pPr>
+        <w:numPr>
+          <w:ilvl w:val="2"/>
+          <w:numId w:val="2"/>
+        </w:numPr>
+        <w:shd w:val="clear" w:color="auto" w:fill="FFFFFF"/>
+        <w:spacing w:before="100" w:beforeAutospacing="1" w:after="100" w:afterAutospacing="1" w:line="240" w:lineRule="auto"/>
+        <w:rPr>
+          <w:rFonts w:ascii="Roboto" w:eastAsia="Times New Roman" w:hAnsi="Roboto" w:cs="Times New Roman"/>
+          <w:color w:val="111111"/>
+          <w:kern w:val="0"/>
+          <w:sz w:val="24"/>
+          <w:szCs w:val="24"/>
+          <w14:ligatures w14:val="none"/>
+        </w:rPr>
+      </w:pPr>
+      <w:r>
+        <w:rPr>
+          <w:rFonts w:ascii="Roboto" w:eastAsia="Times New Roman" w:hAnsi="Roboto" w:cs="Times New Roman"/>
+          <w:color w:val="111111"/>
+          <w:kern w:val="0"/>
+          <w:sz w:val="24"/>
+          <w:szCs w:val="24"/>
+          <w14:ligatures w14:val="none"/>
+        </w:rPr>
+        <w:t>End PCs connect to the network (wired or wireless) to access shared resources, servers, and the internet.</w:t>
+      </w:r>
+    </w:p>
+    <w:p>
+      <w:pPr>
+        <w:rPr>
+          <w:b/>
+          <w:bCs/>
+          <w:highlight w:val="yellow"/>
+        </w:rPr>
+      </w:pPr>
+    </w:p>
+    <w:p>
+      <w:pPr>
+        <w:rPr>
+          <w:b/>
+          <w:bCs/>
+          <w:sz w:val="40"/>
+          <w:szCs w:val="40"/>
+          <w:highlight w:val="yellow"/>
+        </w:rPr>
+      </w:pPr>
+    </w:p>
+    <w:p>
+      <w:pPr>
+        <w:jc w:val="center"/>
+        <w:rPr>
+          <w:b/>
+          <w:bCs/>
+          <w:sz w:val="40"/>
+          <w:szCs w:val="40"/>
+        </w:rPr>
+      </w:pPr>
+      <w:r>
+        <w:rPr>
+          <w:b/>
+          <w:bCs/>
+          <w:sz w:val="40"/>
+          <w:szCs w:val="40"/>
+          <w:highlight w:val="yellow"/>
+        </w:rPr>
+        <w:t>TASK 0</w:t>
+      </w:r>
+      <w:r>
+        <w:rPr>
+          <w:b/>
+          <w:bCs/>
+          <w:sz w:val="40"/>
+          <w:szCs w:val="40"/>
+          <w:highlight w:val="yellow"/>
+        </w:rPr>
+        <w:t>5</w:t>
+      </w:r>
+      <w:r>
+        <w:rPr>
+          <w:b/>
+          <w:bCs/>
+          <w:sz w:val="40"/>
+          <w:szCs w:val="40"/>
+          <w:highlight w:val="yellow"/>
+        </w:rPr>
+        <w:t>:</w:t>
+      </w:r>
+    </w:p>
+    <w:p>
+      <w:pPr>
+        <w:shd w:val="clear" w:color="auto" w:fill="FFFFFF"/>
+        <w:spacing w:after="0" w:line="240" w:lineRule="auto"/>
+        <w:ind w:left="720"/>
+        <w:rPr>
+          <w:rFonts w:ascii="Roboto" w:eastAsia="Times New Roman" w:hAnsi="Roboto" w:cs="Times New Roman"/>
+          <w:color w:val="111111"/>
+          <w:kern w:val="0"/>
+          <w:sz w:val="24"/>
+          <w:szCs w:val="24"/>
+          <w14:ligatures w14:val="none"/>
+        </w:rPr>
+      </w:pPr>
+      <w:r>
+        <w:rPr>
+          <w:rFonts w:ascii="Roboto" w:eastAsia="Times New Roman" w:hAnsi="Roboto" w:cs="Times New Roman"/>
+          <w:b/>
+          <w:bCs/>
+          <w:color w:val="111111"/>
+          <w:kern w:val="0"/>
+          <w:sz w:val="24"/>
+          <w:szCs w:val="24"/>
+          <w14:ligatures w14:val="none"/>
+        </w:rPr>
+        <w:t>Function and Operation:</w:t>
+      </w:r>
+    </w:p>
+    <w:p>
+      <w:pPr>
+        <w:numPr>
+          <w:ilvl w:val="1"/>
+          <w:numId w:val="1"/>
+        </w:numPr>
+        <w:shd w:val="clear" w:color="auto" w:fill="FFFFFF"/>
+        <w:spacing w:before="100" w:beforeAutospacing="1" w:after="100" w:afterAutospacing="1" w:line="240" w:lineRule="auto"/>
+        <w:jc w:val="both"/>
+        <w:rPr>
+          <w:rFonts w:ascii="Roboto" w:eastAsia="Times New Roman" w:hAnsi="Roboto" w:cs="Times New Roman"/>
+          <w:color w:val="111111"/>
+          <w:kern w:val="0"/>
+          <w:sz w:val="24"/>
+          <w:szCs w:val="24"/>
+          <w14:ligatures w14:val="none"/>
+        </w:rPr>
+      </w:pPr>
+      <w:r>
+        <w:rPr>
+          <w:rFonts w:ascii="Roboto" w:eastAsia="Times New Roman" w:hAnsi="Roboto" w:cs="Times New Roman"/>
+          <w:b/>
+          <w:bCs/>
+          <w:color w:val="111111"/>
+          <w:kern w:val="0"/>
+          <w:sz w:val="24"/>
+          <w:szCs w:val="24"/>
+          <w14:ligatures w14:val="none"/>
+        </w:rPr>
+        <w:t>Hub</w:t>
+      </w:r>
+      <w:r>
+        <w:rPr>
+          <w:rFonts w:ascii="Roboto" w:eastAsia="Times New Roman" w:hAnsi="Roboto" w:cs="Times New Roman"/>
+          <w:color w:val="111111"/>
+          <w:kern w:val="0"/>
+          <w:sz w:val="24"/>
+          <w:szCs w:val="24"/>
+          <w14:ligatures w14:val="none"/>
+        </w:rPr>
+        <w:t>: A hub is a </w:t>
+      </w:r>
+      <w:r>
+        <w:rPr>
+          <w:rFonts w:ascii="Roboto" w:eastAsia="Times New Roman" w:hAnsi="Roboto" w:cs="Times New Roman"/>
+          <w:b/>
+          <w:bCs/>
+          <w:color w:val="111111"/>
+          <w:kern w:val="0"/>
+          <w:sz w:val="24"/>
+          <w:szCs w:val="24"/>
+          <w14:ligatures w14:val="none"/>
+        </w:rPr>
+        <w:t>broadcast</w:t>
+      </w:r>
+      <w:r>
+        <w:rPr>
+          <w:rFonts w:ascii="Roboto" w:eastAsia="Times New Roman" w:hAnsi="Roboto" w:cs="Times New Roman"/>
+          <w:color w:val="111111"/>
+          <w:kern w:val="0"/>
+          <w:sz w:val="24"/>
+          <w:szCs w:val="24"/>
+          <w14:ligatures w14:val="none"/>
+        </w:rPr>
+        <w:t> device that transmits signals to </w:t>
+      </w:r>
+      <w:r>
+        <w:rPr>
+          <w:rFonts w:ascii="Roboto" w:eastAsia="Times New Roman" w:hAnsi="Roboto" w:cs="Times New Roman"/>
+          <w:b/>
+          <w:bCs/>
+          <w:color w:val="111111"/>
+          <w:kern w:val="0"/>
+          <w:sz w:val="24"/>
+          <w:szCs w:val="24"/>
+          <w14:ligatures w14:val="none"/>
+        </w:rPr>
+        <w:t>all connected ports</w:t>
+      </w:r>
+      <w:r>
+        <w:rPr>
+          <w:rFonts w:ascii="Roboto" w:eastAsia="Times New Roman" w:hAnsi="Roboto" w:cs="Times New Roman"/>
+          <w:color w:val="111111"/>
+          <w:kern w:val="0"/>
+          <w:sz w:val="24"/>
+          <w:szCs w:val="24"/>
+          <w14:ligatures w14:val="none"/>
+        </w:rPr>
+        <w:t> except the one from which the signal was received. It operates at the </w:t>
+      </w:r>
+      <w:r>
+        <w:rPr>
+          <w:rFonts w:ascii="Roboto" w:eastAsia="Times New Roman" w:hAnsi="Roboto" w:cs="Times New Roman"/>
+          <w:b/>
+          <w:bCs/>
+          <w:color w:val="111111"/>
+          <w:kern w:val="0"/>
+          <w:sz w:val="24"/>
+          <w:szCs w:val="24"/>
+          <w14:ligatures w14:val="none"/>
+        </w:rPr>
+        <w:t>physical layer</w:t>
+      </w:r>
+      <w:r>
+        <w:rPr>
+          <w:rFonts w:ascii="Roboto" w:eastAsia="Times New Roman" w:hAnsi="Roboto" w:cs="Times New Roman"/>
+          <w:color w:val="111111"/>
+          <w:kern w:val="0"/>
+          <w:sz w:val="24"/>
+          <w:szCs w:val="24"/>
+          <w14:ligatures w14:val="none"/>
+        </w:rPr>
+        <w:t> of the OSI model. Hubs are not intelligent in communication and processing information for the 2nd and 3rd layers.</w:t>
+      </w:r>
+    </w:p>
+    <w:p>
+      <w:pPr>
+        <w:numPr>
+          <w:ilvl w:val="1"/>
+          <w:numId w:val="1"/>
+        </w:numPr>
+        <w:shd w:val="clear" w:color="auto" w:fill="FFFFFF"/>
+        <w:spacing w:before="100" w:beforeAutospacing="1" w:after="100" w:afterAutospacing="1" w:line="240" w:lineRule="auto"/>
+        <w:jc w:val="both"/>
+        <w:rPr>
+          <w:rFonts w:ascii="Roboto" w:eastAsia="Times New Roman" w:hAnsi="Roboto" w:cs="Times New Roman"/>
+          <w:color w:val="111111"/>
+          <w:kern w:val="0"/>
+          <w:sz w:val="24"/>
+          <w:szCs w:val="24"/>
+          <w14:ligatures w14:val="none"/>
+        </w:rPr>
+      </w:pPr>
+      <w:r>
+        <w:rPr>
+          <w:rFonts w:ascii="Roboto" w:eastAsia="Times New Roman" w:hAnsi="Roboto" w:cs="Times New Roman"/>
+          <w:b/>
+          <w:bCs/>
+          <w:color w:val="111111"/>
+          <w:kern w:val="0"/>
+          <w:sz w:val="24"/>
+          <w:szCs w:val="24"/>
+          <w14:ligatures w14:val="none"/>
+        </w:rPr>
+        <w:t>Switch</w:t>
+      </w:r>
+      <w:r>
+        <w:rPr>
+          <w:rFonts w:ascii="Roboto" w:eastAsia="Times New Roman" w:hAnsi="Roboto" w:cs="Times New Roman"/>
+          <w:color w:val="111111"/>
+          <w:kern w:val="0"/>
+          <w:sz w:val="24"/>
+          <w:szCs w:val="24"/>
+          <w14:ligatures w14:val="none"/>
+        </w:rPr>
+        <w:t>: A switch is a </w:t>
+      </w:r>
+      <w:r>
+        <w:rPr>
+          <w:rFonts w:ascii="Roboto" w:eastAsia="Times New Roman" w:hAnsi="Roboto" w:cs="Times New Roman"/>
+          <w:b/>
+          <w:bCs/>
+          <w:color w:val="111111"/>
+          <w:kern w:val="0"/>
+          <w:sz w:val="24"/>
+          <w:szCs w:val="24"/>
+          <w14:ligatures w14:val="none"/>
+        </w:rPr>
+        <w:t>network device</w:t>
+      </w:r>
+      <w:r>
+        <w:rPr>
+          <w:rFonts w:ascii="Roboto" w:eastAsia="Times New Roman" w:hAnsi="Roboto" w:cs="Times New Roman"/>
+          <w:color w:val="111111"/>
+          <w:kern w:val="0"/>
+          <w:sz w:val="24"/>
+          <w:szCs w:val="24"/>
+          <w14:ligatures w14:val="none"/>
+        </w:rPr>
+        <w:t> that enables connection establishment and termination based on need. It operates at the </w:t>
+      </w:r>
+      <w:r>
+        <w:rPr>
+          <w:rFonts w:ascii="Roboto" w:eastAsia="Times New Roman" w:hAnsi="Roboto" w:cs="Times New Roman"/>
+          <w:b/>
+          <w:bCs/>
+          <w:color w:val="111111"/>
+          <w:kern w:val="0"/>
+          <w:sz w:val="24"/>
+          <w:szCs w:val="24"/>
+          <w14:ligatures w14:val="none"/>
+        </w:rPr>
+        <w:t>data link layer</w:t>
+      </w:r>
+      <w:r>
+        <w:rPr>
+          <w:rFonts w:ascii="Roboto" w:eastAsia="Times New Roman" w:hAnsi="Roboto" w:cs="Times New Roman"/>
+          <w:color w:val="111111"/>
+          <w:kern w:val="0"/>
+          <w:sz w:val="24"/>
+          <w:szCs w:val="24"/>
+          <w14:ligatures w14:val="none"/>
+        </w:rPr>
+        <w:t> of the OSI model. Switches are more sophisticated and provide better connections.</w:t>
+      </w:r>
+    </w:p>
+    <w:p>
+      <w:pPr>
+        <w:shd w:val="clear" w:color="auto" w:fill="FFFFFF"/>
+        <w:spacing w:after="0" w:line="240" w:lineRule="auto"/>
+        <w:ind w:left="720"/>
+        <w:rPr>
+          <w:rFonts w:ascii="Roboto" w:eastAsia="Times New Roman" w:hAnsi="Roboto" w:cs="Times New Roman"/>
+          <w:color w:val="111111"/>
+          <w:kern w:val="0"/>
+          <w:sz w:val="24"/>
+          <w:szCs w:val="24"/>
+          <w14:ligatures w14:val="none"/>
+        </w:rPr>
+      </w:pPr>
+      <w:r>
+        <w:rPr>
+          <w:rFonts w:ascii="Roboto" w:eastAsia="Times New Roman" w:hAnsi="Roboto" w:cs="Times New Roman"/>
+          <w:b/>
+          <w:bCs/>
+          <w:color w:val="111111"/>
+          <w:kern w:val="0"/>
+          <w:sz w:val="24"/>
+          <w:szCs w:val="24"/>
+          <w14:ligatures w14:val="none"/>
+        </w:rPr>
+        <w:t>Transmission Type:</w:t>
+      </w:r>
+    </w:p>
+    <w:p>
+      <w:pPr>
+        <w:numPr>
+          <w:ilvl w:val="1"/>
+          <w:numId w:val="1"/>
+        </w:numPr>
+        <w:shd w:val="clear" w:color="auto" w:fill="FFFFFF"/>
+        <w:spacing w:before="100" w:beforeAutospacing="1" w:after="100" w:afterAutospacing="1" w:line="240" w:lineRule="auto"/>
+        <w:rPr>
+          <w:rFonts w:ascii="Roboto" w:eastAsia="Times New Roman" w:hAnsi="Roboto" w:cs="Times New Roman"/>
+          <w:color w:val="111111"/>
+          <w:kern w:val="0"/>
+          <w:sz w:val="24"/>
+          <w:szCs w:val="24"/>
+          <w14:ligatures w14:val="none"/>
+        </w:rPr>
+      </w:pPr>
+      <w:r>
+        <w:rPr>
+          <w:rFonts w:ascii="Roboto" w:eastAsia="Times New Roman" w:hAnsi="Roboto" w:cs="Times New Roman"/>
+          <w:b/>
+          <w:bCs/>
+          <w:color w:val="111111"/>
+          <w:kern w:val="0"/>
+          <w:sz w:val="24"/>
+          <w:szCs w:val="24"/>
+          <w14:ligatures w14:val="none"/>
+        </w:rPr>
+        <w:t>Hub</w:t>
+      </w:r>
+      <w:r>
+        <w:rPr>
+          <w:rFonts w:ascii="Roboto" w:eastAsia="Times New Roman" w:hAnsi="Roboto" w:cs="Times New Roman"/>
+          <w:color w:val="111111"/>
+          <w:kern w:val="0"/>
+          <w:sz w:val="24"/>
+          <w:szCs w:val="24"/>
+          <w14:ligatures w14:val="none"/>
+        </w:rPr>
+        <w:t>: Operates in </w:t>
+      </w:r>
+      <w:r>
+        <w:rPr>
+          <w:rFonts w:ascii="Roboto" w:eastAsia="Times New Roman" w:hAnsi="Roboto" w:cs="Times New Roman"/>
+          <w:b/>
+          <w:bCs/>
+          <w:color w:val="111111"/>
+          <w:kern w:val="0"/>
+          <w:sz w:val="24"/>
+          <w:szCs w:val="24"/>
+          <w14:ligatures w14:val="none"/>
+        </w:rPr>
+        <w:t>half-duplex</w:t>
+      </w:r>
+      <w:r>
+        <w:rPr>
+          <w:rFonts w:ascii="Roboto" w:eastAsia="Times New Roman" w:hAnsi="Roboto" w:cs="Times New Roman"/>
+          <w:color w:val="111111"/>
+          <w:kern w:val="0"/>
+          <w:sz w:val="24"/>
+          <w:szCs w:val="24"/>
+          <w14:ligatures w14:val="none"/>
+        </w:rPr>
+        <w:t> transmission mode.</w:t>
+      </w:r>
+    </w:p>
+    <w:p>
+      <w:pPr>
+        <w:numPr>
+          <w:ilvl w:val="1"/>
+          <w:numId w:val="1"/>
+        </w:numPr>
+        <w:shd w:val="clear" w:color="auto" w:fill="FFFFFF"/>
+        <w:spacing w:before="100" w:beforeAutospacing="1" w:after="100" w:afterAutospacing="1" w:line="240" w:lineRule="auto"/>
+        <w:rPr>
+          <w:rFonts w:ascii="Roboto" w:eastAsia="Times New Roman" w:hAnsi="Roboto" w:cs="Times New Roman"/>
+          <w:color w:val="111111"/>
+          <w:kern w:val="0"/>
+          <w:sz w:val="24"/>
+          <w:szCs w:val="24"/>
+          <w14:ligatures w14:val="none"/>
+        </w:rPr>
+      </w:pPr>
+      <w:r>
+        <w:rPr>
+          <w:rFonts w:ascii="Roboto" w:eastAsia="Times New Roman" w:hAnsi="Roboto" w:cs="Times New Roman"/>
+          <w:b/>
+          <w:bCs/>
+          <w:color w:val="111111"/>
+          <w:kern w:val="0"/>
+          <w:sz w:val="24"/>
+          <w:szCs w:val="24"/>
+          <w14:ligatures w14:val="none"/>
+        </w:rPr>
+        <w:t>Switch</w:t>
+      </w:r>
+      <w:r>
+        <w:rPr>
+          <w:rFonts w:ascii="Roboto" w:eastAsia="Times New Roman" w:hAnsi="Roboto" w:cs="Times New Roman"/>
+          <w:color w:val="111111"/>
+          <w:kern w:val="0"/>
+          <w:sz w:val="24"/>
+          <w:szCs w:val="24"/>
+          <w14:ligatures w14:val="none"/>
+        </w:rPr>
+        <w:t>: Operates in </w:t>
+      </w:r>
+      <w:r>
+        <w:rPr>
+          <w:rFonts w:ascii="Roboto" w:eastAsia="Times New Roman" w:hAnsi="Roboto" w:cs="Times New Roman"/>
+          <w:b/>
+          <w:bCs/>
+          <w:color w:val="111111"/>
+          <w:kern w:val="0"/>
+          <w:sz w:val="24"/>
+          <w:szCs w:val="24"/>
+          <w14:ligatures w14:val="none"/>
+        </w:rPr>
+        <w:t>full-duplex</w:t>
+      </w:r>
+      <w:r>
+        <w:rPr>
+          <w:rFonts w:ascii="Roboto" w:eastAsia="Times New Roman" w:hAnsi="Roboto" w:cs="Times New Roman"/>
+          <w:color w:val="111111"/>
+          <w:kern w:val="0"/>
+          <w:sz w:val="24"/>
+          <w:szCs w:val="24"/>
+          <w14:ligatures w14:val="none"/>
+        </w:rPr>
+        <w:t> transmission mode.</w:t>
+      </w:r>
+    </w:p>
+    <w:p>
+      <w:pPr>
+        <w:shd w:val="clear" w:color="auto" w:fill="FFFFFF"/>
+        <w:spacing w:after="0" w:line="240" w:lineRule="auto"/>
+        <w:ind w:left="720"/>
+        <w:rPr>
+          <w:rFonts w:ascii="Roboto" w:eastAsia="Times New Roman" w:hAnsi="Roboto" w:cs="Times New Roman"/>
+          <w:color w:val="111111"/>
+          <w:kern w:val="0"/>
+          <w:sz w:val="24"/>
+          <w:szCs w:val="24"/>
+          <w14:ligatures w14:val="none"/>
+        </w:rPr>
+      </w:pPr>
+      <w:r>
+        <w:rPr>
+          <w:rFonts w:ascii="Roboto" w:eastAsia="Times New Roman" w:hAnsi="Roboto" w:cs="Times New Roman"/>
+          <w:b/>
+          <w:bCs/>
+          <w:color w:val="111111"/>
+          <w:kern w:val="0"/>
+          <w:sz w:val="24"/>
+          <w:szCs w:val="24"/>
+          <w14:ligatures w14:val="none"/>
+        </w:rPr>
+        <w:t>Packet Filtering:</w:t>
+      </w:r>
+    </w:p>
+    <w:p>
+      <w:pPr>
+        <w:numPr>
+          <w:ilvl w:val="1"/>
+          <w:numId w:val="1"/>
+        </w:numPr>
+        <w:shd w:val="clear" w:color="auto" w:fill="FFFFFF"/>
+        <w:spacing w:before="100" w:beforeAutospacing="1" w:after="100" w:afterAutospacing="1" w:line="240" w:lineRule="auto"/>
+        <w:rPr>
+          <w:rFonts w:ascii="Roboto" w:eastAsia="Times New Roman" w:hAnsi="Roboto" w:cs="Times New Roman"/>
+          <w:color w:val="111111"/>
+          <w:kern w:val="0"/>
+          <w:sz w:val="24"/>
+          <w:szCs w:val="24"/>
+          <w14:ligatures w14:val="none"/>
+        </w:rPr>
+      </w:pPr>
+      <w:r>
+        <w:rPr>
+          <w:rFonts w:ascii="Roboto" w:eastAsia="Times New Roman" w:hAnsi="Roboto" w:cs="Times New Roman"/>
+          <w:b/>
+          <w:bCs/>
+          <w:color w:val="111111"/>
+          <w:kern w:val="0"/>
+          <w:sz w:val="24"/>
+          <w:szCs w:val="24"/>
+          <w14:ligatures w14:val="none"/>
+        </w:rPr>
+        <w:t>Hub</w:t>
+      </w:r>
+      <w:r>
+        <w:rPr>
+          <w:rFonts w:ascii="Roboto" w:eastAsia="Times New Roman" w:hAnsi="Roboto" w:cs="Times New Roman"/>
+          <w:color w:val="111111"/>
+          <w:kern w:val="0"/>
+          <w:sz w:val="24"/>
+          <w:szCs w:val="24"/>
+          <w14:ligatures w14:val="none"/>
+        </w:rPr>
+        <w:t>: Does </w:t>
+      </w:r>
+      <w:r>
+        <w:rPr>
+          <w:rFonts w:ascii="Roboto" w:eastAsia="Times New Roman" w:hAnsi="Roboto" w:cs="Times New Roman"/>
+          <w:b/>
+          <w:bCs/>
+          <w:color w:val="111111"/>
+          <w:kern w:val="0"/>
+          <w:sz w:val="24"/>
+          <w:szCs w:val="24"/>
+          <w14:ligatures w14:val="none"/>
+        </w:rPr>
+        <w:t>not</w:t>
+      </w:r>
+      <w:r>
+        <w:rPr>
+          <w:rFonts w:ascii="Roboto" w:eastAsia="Times New Roman" w:hAnsi="Roboto" w:cs="Times New Roman"/>
+          <w:color w:val="111111"/>
+          <w:kern w:val="0"/>
+          <w:sz w:val="24"/>
+          <w:szCs w:val="24"/>
+          <w14:ligatures w14:val="none"/>
+        </w:rPr>
+        <w:t> provide packet filtering.</w:t>
+      </w:r>
+    </w:p>
+    <w:p>
+      <w:pPr>
+        <w:numPr>
+          <w:ilvl w:val="1"/>
+          <w:numId w:val="1"/>
+        </w:numPr>
+        <w:shd w:val="clear" w:color="auto" w:fill="FFFFFF"/>
+        <w:spacing w:before="100" w:beforeAutospacing="1" w:after="100" w:afterAutospacing="1" w:line="240" w:lineRule="auto"/>
+        <w:rPr>
+          <w:rFonts w:ascii="Roboto" w:eastAsia="Times New Roman" w:hAnsi="Roboto" w:cs="Times New Roman"/>
+          <w:color w:val="111111"/>
+          <w:kern w:val="0"/>
+          <w:sz w:val="24"/>
+          <w:szCs w:val="24"/>
+          <w14:ligatures w14:val="none"/>
+        </w:rPr>
+      </w:pPr>
+      <w:r>
+        <w:rPr>
+          <w:rFonts w:ascii="Roboto" w:eastAsia="Times New Roman" w:hAnsi="Roboto" w:cs="Times New Roman"/>
+          <w:b/>
+          <w:bCs/>
+          <w:color w:val="111111"/>
+          <w:kern w:val="0"/>
+          <w:sz w:val="24"/>
+          <w:szCs w:val="24"/>
+          <w14:ligatures w14:val="none"/>
+        </w:rPr>
+        <w:t>Switch</w:t>
+      </w:r>
+      <w:r>
+        <w:rPr>
+          <w:rFonts w:ascii="Roboto" w:eastAsia="Times New Roman" w:hAnsi="Roboto" w:cs="Times New Roman"/>
+          <w:color w:val="111111"/>
+          <w:kern w:val="0"/>
+          <w:sz w:val="24"/>
+          <w:szCs w:val="24"/>
+          <w14:ligatures w14:val="none"/>
+        </w:rPr>
+        <w:t>: Provides packet filtering.</w:t>
+      </w:r>
+    </w:p>
+    <w:p>
+      <w:pPr>
+        <w:shd w:val="clear" w:color="auto" w:fill="FFFFFF"/>
+        <w:spacing w:after="0" w:line="240" w:lineRule="auto"/>
+        <w:ind w:left="720"/>
+        <w:rPr>
+          <w:rFonts w:ascii="Roboto" w:eastAsia="Times New Roman" w:hAnsi="Roboto" w:cs="Times New Roman"/>
+          <w:color w:val="111111"/>
+          <w:kern w:val="0"/>
+          <w:sz w:val="24"/>
+          <w:szCs w:val="24"/>
+          <w14:ligatures w14:val="none"/>
+        </w:rPr>
+      </w:pPr>
+      <w:r>
+        <w:rPr>
+          <w:rFonts w:ascii="Roboto" w:eastAsia="Times New Roman" w:hAnsi="Roboto" w:cs="Times New Roman"/>
+          <w:b/>
+          <w:bCs/>
+          <w:color w:val="111111"/>
+          <w:kern w:val="0"/>
+          <w:sz w:val="24"/>
+          <w:szCs w:val="24"/>
+          <w14:ligatures w14:val="none"/>
+        </w:rPr>
+        <w:t>Data Leaks</w:t>
+      </w:r>
+      <w:r>
+        <w:rPr>
+          <w:rFonts w:ascii="Roboto" w:eastAsia="Times New Roman" w:hAnsi="Roboto" w:cs="Times New Roman"/>
+          <w:b/>
+          <w:bCs/>
+          <w:color w:val="111111"/>
+          <w:kern w:val="0"/>
+          <w:sz w:val="24"/>
+          <w:szCs w:val="24"/>
+          <w14:ligatures w14:val="none"/>
+        </w:rPr>
+        <w:t>:</w:t>
+      </w:r>
+    </w:p>
+    <w:p>
+      <w:pPr>
+        <w:numPr>
+          <w:ilvl w:val="1"/>
+          <w:numId w:val="1"/>
+        </w:numPr>
+        <w:shd w:val="clear" w:color="auto" w:fill="FFFFFF"/>
+        <w:spacing w:before="100" w:beforeAutospacing="1" w:after="100" w:afterAutospacing="1" w:line="240" w:lineRule="auto"/>
+        <w:rPr>
+          <w:rFonts w:ascii="Roboto" w:eastAsia="Times New Roman" w:hAnsi="Roboto" w:cs="Times New Roman"/>
+          <w:color w:val="111111"/>
+          <w:kern w:val="0"/>
+          <w:sz w:val="24"/>
+          <w:szCs w:val="24"/>
+          <w14:ligatures w14:val="none"/>
+        </w:rPr>
+      </w:pPr>
+      <w:r>
+        <w:rPr>
+          <w:rFonts w:ascii="Roboto" w:eastAsia="Times New Roman" w:hAnsi="Roboto" w:cs="Times New Roman"/>
+          <w:b/>
+          <w:bCs/>
+          <w:color w:val="111111"/>
+          <w:kern w:val="0"/>
+          <w:sz w:val="24"/>
+          <w:szCs w:val="24"/>
+          <w14:ligatures w14:val="none"/>
+        </w:rPr>
+        <w:t>Hub</w:t>
+      </w:r>
+      <w:r>
+        <w:rPr>
+          <w:rFonts w:ascii="Roboto" w:eastAsia="Times New Roman" w:hAnsi="Roboto" w:cs="Times New Roman"/>
+          <w:color w:val="111111"/>
+          <w:kern w:val="0"/>
+          <w:sz w:val="24"/>
+          <w:szCs w:val="24"/>
+          <w14:ligatures w14:val="none"/>
+        </w:rPr>
+        <w:t xml:space="preserve">: </w:t>
+      </w:r>
+      <w:r>
+        <w:rPr>
+          <w:rFonts w:ascii="Roboto" w:eastAsia="Times New Roman" w:hAnsi="Roboto" w:cs="Times New Roman"/>
+          <w:color w:val="111111"/>
+          <w:kern w:val="0"/>
+          <w:sz w:val="24"/>
+          <w:szCs w:val="24"/>
+          <w14:ligatures w14:val="none"/>
+        </w:rPr>
+        <w:t>Hub basically sends the data to all connected devices</w:t>
+      </w:r>
+      <w:r>
+        <w:rPr>
+          <w:rFonts w:ascii="Roboto" w:eastAsia="Times New Roman" w:hAnsi="Roboto" w:cs="Times New Roman"/>
+          <w:color w:val="111111"/>
+          <w:kern w:val="0"/>
+          <w:sz w:val="24"/>
+          <w:szCs w:val="24"/>
+          <w14:ligatures w14:val="none"/>
+        </w:rPr>
+        <w:t>.</w:t>
+      </w:r>
+    </w:p>
+    <w:p>
+      <w:pPr>
+        <w:numPr>
+          <w:ilvl w:val="1"/>
+          <w:numId w:val="1"/>
+        </w:numPr>
+        <w:shd w:val="clear" w:color="auto" w:fill="FFFFFF"/>
+        <w:spacing w:before="100" w:beforeAutospacing="1" w:after="100" w:afterAutospacing="1" w:line="240" w:lineRule="auto"/>
+        <w:rPr>
+          <w:rFonts w:ascii="Roboto" w:eastAsia="Times New Roman" w:hAnsi="Roboto" w:cs="Times New Roman"/>
+          <w:color w:val="111111"/>
+          <w:kern w:val="0"/>
+          <w:sz w:val="24"/>
+          <w:szCs w:val="24"/>
+          <w14:ligatures w14:val="none"/>
+        </w:rPr>
+      </w:pPr>
+      <w:r>
+        <w:rPr>
+          <w:rFonts w:ascii="Roboto" w:eastAsia="Times New Roman" w:hAnsi="Roboto" w:cs="Times New Roman"/>
+          <w:b/>
+          <w:bCs/>
+          <w:color w:val="111111"/>
+          <w:kern w:val="0"/>
+          <w:sz w:val="24"/>
+          <w:szCs w:val="24"/>
+          <w14:ligatures w14:val="none"/>
+        </w:rPr>
+        <w:t>Switch</w:t>
+      </w:r>
+      <w:r>
+        <w:rPr>
+          <w:rFonts w:ascii="Roboto" w:eastAsia="Times New Roman" w:hAnsi="Roboto" w:cs="Times New Roman"/>
+          <w:color w:val="111111"/>
+          <w:kern w:val="0"/>
+          <w:sz w:val="24"/>
+          <w:szCs w:val="24"/>
+          <w14:ligatures w14:val="none"/>
+        </w:rPr>
+        <w:t xml:space="preserve">: </w:t>
+      </w:r>
+      <w:r>
+        <w:rPr>
+          <w:rFonts w:ascii="Roboto" w:eastAsia="Times New Roman" w:hAnsi="Roboto" w:cs="Times New Roman"/>
+          <w:color w:val="111111"/>
+          <w:kern w:val="0"/>
+          <w:sz w:val="24"/>
+          <w:szCs w:val="24"/>
+          <w14:ligatures w14:val="none"/>
+        </w:rPr>
+        <w:t xml:space="preserve">Does not send data to all the connected devices means no </w:t>
+      </w:r>
+      <w:r>
+        <w:rPr>
+          <w:rFonts w:ascii="Roboto" w:eastAsia="Times New Roman" w:hAnsi="Roboto" w:cs="Times New Roman"/>
+          <w:b/>
+          <w:bCs/>
+          <w:color w:val="111111"/>
+          <w:kern w:val="0"/>
+          <w:sz w:val="24"/>
+          <w:szCs w:val="24"/>
+          <w14:ligatures w14:val="none"/>
+        </w:rPr>
+        <w:t>memory</w:t>
+      </w:r>
+      <w:r>
+        <w:rPr>
+          <w:rFonts w:ascii="Roboto" w:eastAsia="Times New Roman" w:hAnsi="Roboto" w:cs="Times New Roman"/>
+          <w:b/>
+          <w:bCs/>
+          <w:color w:val="111111"/>
+          <w:kern w:val="0"/>
+          <w:sz w:val="24"/>
+          <w:szCs w:val="24"/>
+          <w14:ligatures w14:val="none"/>
+        </w:rPr>
+        <w:t>/Data</w:t>
+      </w:r>
+      <w:r>
+        <w:rPr>
+          <w:rFonts w:ascii="Roboto" w:eastAsia="Times New Roman" w:hAnsi="Roboto" w:cs="Times New Roman"/>
+          <w:b/>
+          <w:bCs/>
+          <w:color w:val="111111"/>
+          <w:kern w:val="0"/>
+          <w:sz w:val="24"/>
+          <w:szCs w:val="24"/>
+          <w14:ligatures w14:val="none"/>
+        </w:rPr>
+        <w:t xml:space="preserve"> leaks</w:t>
+      </w:r>
+      <w:r>
+        <w:rPr>
+          <w:rFonts w:ascii="Roboto" w:eastAsia="Times New Roman" w:hAnsi="Roboto" w:cs="Times New Roman"/>
+          <w:color w:val="111111"/>
+          <w:kern w:val="0"/>
+          <w:sz w:val="24"/>
+          <w:szCs w:val="24"/>
+          <w14:ligatures w14:val="none"/>
+        </w:rPr>
+        <w:t xml:space="preserve"> in Switches</w:t>
+      </w:r>
+      <w:r>
+        <w:rPr>
+          <w:rFonts w:ascii="Roboto" w:eastAsia="Times New Roman" w:hAnsi="Roboto" w:cs="Times New Roman"/>
+          <w:color w:val="111111"/>
+          <w:kern w:val="0"/>
+          <w:sz w:val="24"/>
+          <w:szCs w:val="24"/>
+          <w14:ligatures w14:val="none"/>
+        </w:rPr>
+        <w:t>.</w:t>
+      </w:r>
+    </w:p>
     <w:sectPr>
-      <w:headerReference w:type="default" r:id="rId16"/>
+      <w:headerReference w:type="default" r:id="rId17"/>
       <w:pgSz w:w="12240" w:h="15840"/>
       <w:pgMar w:top="1440" w:right="1440" w:bottom="1440" w:left="1440" w:header="720" w:footer="720" w:gutter="0"/>
       <w:cols w:space="720"/>
@@ -644,6 +2538,259 @@
     </w:r>
   </w:p>
 </w:hdr>
+</file>
+
+<file path=word/numbering.xml><?xml version="1.0" encoding="utf-8"?>
+<w:numbering xmlns:wpc="http://schemas.microsoft.com/office/word/2010/wordprocessingCanvas" xmlns:cx="http://schemas.microsoft.com/office/drawing/2014/chartex" xmlns:cx1="http://schemas.microsoft.com/office/drawing/2015/9/8/chartex" xmlns:cx2="http://schemas.microsoft.com/office/drawing/2015/10/21/chartex" xmlns:cx3="http://schemas.microsoft.com/office/drawing/2016/5/9/chartex" xmlns:cx4="http://schemas.microsoft.com/office/drawing/2016/5/10/chartex" xmlns:cx5="http://schemas.microsoft.com/office/drawing/2016/5/11/chartex" xmlns:cx6="http://schemas.microsoft.com/office/drawing/2016/5/12/chartex" xmlns:cx7="http://schemas.microsoft.com/office/drawing/2016/5/13/chartex" xmlns:cx8="http://schemas.microsoft.com/office/drawing/2016/5/14/chartex" xmlns:mc="http://schemas.openxmlformats.org/markup-compatibility/2006" xmlns:aink="http://schemas.microsoft.com/office/drawing/2016/ink" xmlns:am3d="http://schemas.microsoft.com/office/drawing/2017/model3d" xmlns:o="urn:schemas-microsoft-com:office:office" xmlns:oel="http://schemas.microsoft.com/office/2019/extlst" xmlns:r="http://schemas.openxmlformats.org/officeDocument/2006/relationships" xmlns:m="http://schemas.openxmlformats.org/officeDocument/2006/math" xmlns:v="urn:schemas-microsoft-com:vml" xmlns:wp14="http://schemas.microsoft.com/office/word/2010/wordprocessingDrawing" xmlns:wp="http://schemas.openxmlformats.org/drawingml/2006/wordprocessingDrawing" xmlns:w10="urn:schemas-microsoft-com:office:word" xmlns:w="http://schemas.openxmlformats.org/wordprocessingml/2006/main" xmlns:w14="http://schemas.microsoft.com/office/word/2010/wordml" xmlns:w15="http://schemas.microsoft.com/office/word/2012/wordml" xmlns:w16cex="http://schemas.microsoft.com/office/word/2018/wordml/cex" xmlns:w16cid="http://schemas.microsoft.com/office/word/2016/wordml/cid" xmlns:w16="http://schemas.microsoft.com/office/word/2018/wordml" xmlns:w16sdtdh="http://schemas.microsoft.com/office/word/2020/wordml/sdtdatahash" xmlns:w16se="http://schemas.microsoft.com/office/word/2015/wordml/symex" xmlns:wpg="http://schemas.microsoft.com/office/word/2010/wordprocessingGroup" xmlns:wpi="http://schemas.microsoft.com/office/word/2010/wordprocessingInk" xmlns:wne="http://schemas.microsoft.com/office/word/2006/wordml" xmlns:wps="http://schemas.microsoft.com/office/word/2010/wordprocessingShape" mc:Ignorable="w14 w15 w16se w16cid w16 w16cex w16sdtdh wp14">
+  <w:abstractNum w:abstractNumId="0" w15:restartNumberingAfterBreak="0">
+    <w:nsid w:val="5E942DB3"/>
+    <w:multiLevelType w:val="multilevel"/>
+    <w:tmpl w:val="ED800F02"/>
+    <w:lvl w:ilvl="0">
+      <w:start w:val="1"/>
+      <w:numFmt w:val="decimal"/>
+      <w:lvlText w:val="%1."/>
+      <w:lvlJc w:val="left"/>
+      <w:pPr>
+        <w:tabs>
+          <w:tab w:val="num" w:pos="720"/>
+        </w:tabs>
+        <w:ind w:left="720" w:hanging="360"/>
+      </w:pPr>
+    </w:lvl>
+    <w:lvl w:ilvl="1">
+      <w:start w:val="1"/>
+      <w:numFmt w:val="bullet"/>
+      <w:lvlText w:val="o"/>
+      <w:lvlJc w:val="left"/>
+      <w:pPr>
+        <w:tabs>
+          <w:tab w:val="num" w:pos="1440"/>
+        </w:tabs>
+        <w:ind w:left="1440" w:hanging="360"/>
+      </w:pPr>
+      <w:rPr>
+        <w:rFonts w:ascii="Courier New" w:hAnsi="Courier New" w:hint="default"/>
+        <w:sz w:val="20"/>
+      </w:rPr>
+    </w:lvl>
+    <w:lvl w:ilvl="2" w:tentative="1">
+      <w:start w:val="1"/>
+      <w:numFmt w:val="decimal"/>
+      <w:lvlText w:val="%3."/>
+      <w:lvlJc w:val="left"/>
+      <w:pPr>
+        <w:tabs>
+          <w:tab w:val="num" w:pos="2160"/>
+        </w:tabs>
+        <w:ind w:left="2160" w:hanging="360"/>
+      </w:pPr>
+    </w:lvl>
+    <w:lvl w:ilvl="3" w:tentative="1">
+      <w:start w:val="1"/>
+      <w:numFmt w:val="decimal"/>
+      <w:lvlText w:val="%4."/>
+      <w:lvlJc w:val="left"/>
+      <w:pPr>
+        <w:tabs>
+          <w:tab w:val="num" w:pos="2880"/>
+        </w:tabs>
+        <w:ind w:left="2880" w:hanging="360"/>
+      </w:pPr>
+    </w:lvl>
+    <w:lvl w:ilvl="4" w:tentative="1">
+      <w:start w:val="1"/>
+      <w:numFmt w:val="decimal"/>
+      <w:lvlText w:val="%5."/>
+      <w:lvlJc w:val="left"/>
+      <w:pPr>
+        <w:tabs>
+          <w:tab w:val="num" w:pos="3600"/>
+        </w:tabs>
+        <w:ind w:left="3600" w:hanging="360"/>
+      </w:pPr>
+    </w:lvl>
+    <w:lvl w:ilvl="5" w:tentative="1">
+      <w:start w:val="1"/>
+      <w:numFmt w:val="decimal"/>
+      <w:lvlText w:val="%6."/>
+      <w:lvlJc w:val="left"/>
+      <w:pPr>
+        <w:tabs>
+          <w:tab w:val="num" w:pos="4320"/>
+        </w:tabs>
+        <w:ind w:left="4320" w:hanging="360"/>
+      </w:pPr>
+    </w:lvl>
+    <w:lvl w:ilvl="6" w:tentative="1">
+      <w:start w:val="1"/>
+      <w:numFmt w:val="decimal"/>
+      <w:lvlText w:val="%7."/>
+      <w:lvlJc w:val="left"/>
+      <w:pPr>
+        <w:tabs>
+          <w:tab w:val="num" w:pos="5040"/>
+        </w:tabs>
+        <w:ind w:left="5040" w:hanging="360"/>
+      </w:pPr>
+    </w:lvl>
+    <w:lvl w:ilvl="7" w:tentative="1">
+      <w:start w:val="1"/>
+      <w:numFmt w:val="decimal"/>
+      <w:lvlText w:val="%8."/>
+      <w:lvlJc w:val="left"/>
+      <w:pPr>
+        <w:tabs>
+          <w:tab w:val="num" w:pos="5760"/>
+        </w:tabs>
+        <w:ind w:left="5760" w:hanging="360"/>
+      </w:pPr>
+    </w:lvl>
+    <w:lvl w:ilvl="8" w:tentative="1">
+      <w:start w:val="1"/>
+      <w:numFmt w:val="decimal"/>
+      <w:lvlText w:val="%9."/>
+      <w:lvlJc w:val="left"/>
+      <w:pPr>
+        <w:tabs>
+          <w:tab w:val="num" w:pos="6480"/>
+        </w:tabs>
+        <w:ind w:left="6480" w:hanging="360"/>
+      </w:pPr>
+    </w:lvl>
+  </w:abstractNum>
+  <w:abstractNum w:abstractNumId="1" w15:restartNumberingAfterBreak="0">
+    <w:nsid w:val="6F8512F2"/>
+    <w:multiLevelType w:val="multilevel"/>
+    <w:tmpl w:val="E8FE1D40"/>
+    <w:lvl w:ilvl="0">
+      <w:start w:val="1"/>
+      <w:numFmt w:val="decimal"/>
+      <w:lvlText w:val="%1."/>
+      <w:lvlJc w:val="left"/>
+      <w:pPr>
+        <w:tabs>
+          <w:tab w:val="num" w:pos="720"/>
+        </w:tabs>
+        <w:ind w:left="720" w:hanging="360"/>
+      </w:pPr>
+    </w:lvl>
+    <w:lvl w:ilvl="1">
+      <w:start w:val="1"/>
+      <w:numFmt w:val="bullet"/>
+      <w:lvlText w:val="o"/>
+      <w:lvlJc w:val="left"/>
+      <w:pPr>
+        <w:tabs>
+          <w:tab w:val="num" w:pos="1440"/>
+        </w:tabs>
+        <w:ind w:left="1440" w:hanging="360"/>
+      </w:pPr>
+      <w:rPr>
+        <w:rFonts w:ascii="Courier New" w:hAnsi="Courier New" w:hint="default"/>
+        <w:sz w:val="20"/>
+      </w:rPr>
+    </w:lvl>
+    <w:lvl w:ilvl="2">
+      <w:start w:val="1"/>
+      <w:numFmt w:val="bullet"/>
+      <w:lvlText w:val=""/>
+      <w:lvlJc w:val="left"/>
+      <w:pPr>
+        <w:tabs>
+          <w:tab w:val="num" w:pos="2160"/>
+        </w:tabs>
+        <w:ind w:left="2160" w:hanging="360"/>
+      </w:pPr>
+      <w:rPr>
+        <w:rFonts w:ascii="Wingdings" w:hAnsi="Wingdings" w:hint="default"/>
+        <w:sz w:val="20"/>
+      </w:rPr>
+    </w:lvl>
+    <w:lvl w:ilvl="3">
+      <w:start w:val="1"/>
+      <w:numFmt w:val="bullet"/>
+      <w:lvlText w:val=""/>
+      <w:lvlJc w:val="left"/>
+      <w:pPr>
+        <w:tabs>
+          <w:tab w:val="num" w:pos="2880"/>
+        </w:tabs>
+        <w:ind w:left="2880" w:hanging="360"/>
+      </w:pPr>
+      <w:rPr>
+        <w:rFonts w:ascii="Wingdings" w:hAnsi="Wingdings" w:hint="default"/>
+        <w:sz w:val="20"/>
+      </w:rPr>
+    </w:lvl>
+    <w:lvl w:ilvl="4" w:tentative="1">
+      <w:start w:val="1"/>
+      <w:numFmt w:val="decimal"/>
+      <w:lvlText w:val="%5."/>
+      <w:lvlJc w:val="left"/>
+      <w:pPr>
+        <w:tabs>
+          <w:tab w:val="num" w:pos="3600"/>
+        </w:tabs>
+        <w:ind w:left="3600" w:hanging="360"/>
+      </w:pPr>
+    </w:lvl>
+    <w:lvl w:ilvl="5" w:tentative="1">
+      <w:start w:val="1"/>
+      <w:numFmt w:val="decimal"/>
+      <w:lvlText w:val="%6."/>
+      <w:lvlJc w:val="left"/>
+      <w:pPr>
+        <w:tabs>
+          <w:tab w:val="num" w:pos="4320"/>
+        </w:tabs>
+        <w:ind w:left="4320" w:hanging="360"/>
+      </w:pPr>
+    </w:lvl>
+    <w:lvl w:ilvl="6" w:tentative="1">
+      <w:start w:val="1"/>
+      <w:numFmt w:val="decimal"/>
+      <w:lvlText w:val="%7."/>
+      <w:lvlJc w:val="left"/>
+      <w:pPr>
+        <w:tabs>
+          <w:tab w:val="num" w:pos="5040"/>
+        </w:tabs>
+        <w:ind w:left="5040" w:hanging="360"/>
+      </w:pPr>
+    </w:lvl>
+    <w:lvl w:ilvl="7" w:tentative="1">
+      <w:start w:val="1"/>
+      <w:numFmt w:val="decimal"/>
+      <w:lvlText w:val="%8."/>
+      <w:lvlJc w:val="left"/>
+      <w:pPr>
+        <w:tabs>
+          <w:tab w:val="num" w:pos="5760"/>
+        </w:tabs>
+        <w:ind w:left="5760" w:hanging="360"/>
+      </w:pPr>
+    </w:lvl>
+    <w:lvl w:ilvl="8" w:tentative="1">
+      <w:start w:val="1"/>
+      <w:numFmt w:val="decimal"/>
+      <w:lvlText w:val="%9."/>
+      <w:lvlJc w:val="left"/>
+      <w:pPr>
+        <w:tabs>
+          <w:tab w:val="num" w:pos="6480"/>
+        </w:tabs>
+        <w:ind w:left="6480" w:hanging="360"/>
+      </w:pPr>
+    </w:lvl>
+  </w:abstractNum>
+  <w:num w:numId="1" w16cid:durableId="184951621">
+    <w:abstractNumId w:val="0"/>
+  </w:num>
+  <w:num w:numId="2" w16cid:durableId="1213812732">
+    <w:abstractNumId w:val="1"/>
+  </w:num>
+</w:numbering>
 </file>
 
 <file path=word/styles.xml><?xml version="1.0" encoding="utf-8"?>
@@ -1046,6 +3193,7 @@
   <w:style w:type="paragraph" w:default="1" w:styleId="Normal">
     <w:name w:val="Normal"/>
     <w:qFormat/>
+    <w:rsid w:val="0006792C"/>
   </w:style>
   <w:style w:type="character" w:default="1" w:styleId="DefaultParagraphFont">
     <w:name w:val="Default Paragraph Font"/>
@@ -1117,6 +3265,47 @@
     <w:link w:val="Footer"/>
     <w:uiPriority w:val="99"/>
     <w:rsid w:val="00A7616E"/>
+  </w:style>
+  <w:style w:type="paragraph" w:styleId="NormalWeb">
+    <w:name w:val="Normal (Web)"/>
+    <w:basedOn w:val="Normal"/>
+    <w:uiPriority w:val="99"/>
+    <w:semiHidden/>
+    <w:unhideWhenUsed/>
+    <w:rsid w:val="00D51120"/>
+    <w:pPr>
+      <w:spacing w:before="100" w:beforeAutospacing="1" w:after="100" w:afterAutospacing="1" w:line="240" w:lineRule="auto"/>
+    </w:pPr>
+    <w:rPr>
+      <w:rFonts w:ascii="Times New Roman" w:eastAsia="Times New Roman" w:hAnsi="Times New Roman" w:cs="Times New Roman"/>
+      <w:kern w:val="0"/>
+      <w:sz w:val="24"/>
+      <w:szCs w:val="24"/>
+      <w14:ligatures w14:val="none"/>
+    </w:rPr>
+  </w:style>
+  <w:style w:type="character" w:styleId="Strong">
+    <w:name w:val="Strong"/>
+    <w:basedOn w:val="DefaultParagraphFont"/>
+    <w:uiPriority w:val="22"/>
+    <w:qFormat/>
+    <w:rsid w:val="00D51120"/>
+    <w:rPr>
+      <w:b/>
+      <w:bCs/>
+    </w:rPr>
+  </w:style>
+  <w:style w:type="character" w:styleId="Hyperlink">
+    <w:name w:val="Hyperlink"/>
+    <w:basedOn w:val="DefaultParagraphFont"/>
+    <w:uiPriority w:val="99"/>
+    <w:semiHidden/>
+    <w:unhideWhenUsed/>
+    <w:rsid w:val="005E5F5D"/>
+    <w:rPr>
+      <w:color w:val="0000FF"/>
+      <w:u w:val="single"/>
+    </w:rPr>
   </w:style>
 </w:styles>
 </file>
